--- a/WIP/Deliverables/Report 1/BUIN_Progress_Report2_Week02_JP.docx
+++ b/WIP/Deliverables/Report 1/BUIN_Progress_Report2_Week02_JP.docx
@@ -19,12 +19,6 @@
         <w:gridCol w:w="2787"/>
       </w:tblGrid>
       <w:tr>
-        <w:tblPrEx>
-          <w:tblCellMar>
-            <w:top w:w="0" w:type="dxa"/>
-            <w:bottom w:w="0" w:type="dxa"/>
-          </w:tblCellMar>
-        </w:tblPrEx>
         <w:trPr>
           <w:cantSplit/>
           <w:trHeight w:val="450"/>
@@ -52,12 +46,6 @@
               <w:gridCol w:w="6500"/>
             </w:tblGrid>
             <w:tr>
-              <w:tblPrEx>
-                <w:tblCellMar>
-                  <w:top w:w="0" w:type="dxa"/>
-                  <w:bottom w:w="0" w:type="dxa"/>
-                </w:tblCellMar>
-              </w:tblPrEx>
               <w:trPr>
                 <w:trHeight w:val="1737"/>
               </w:trPr>
@@ -147,6 +135,9 @@
                   <w:pPr>
                     <w:pStyle w:val="HeaderTitle"/>
                     <w:spacing w:after="0" w:line="360" w:lineRule="auto"/>
+                    <w:rPr>
+                      <w:lang w:eastAsia="ja-JP"/>
+                    </w:rPr>
                   </w:pPr>
                   <w:r>
                     <w:rPr>
@@ -163,6 +154,9 @@
             <w:pPr>
               <w:pStyle w:val="HeaderTitle"/>
               <w:jc w:val="left"/>
+              <w:rPr>
+                <w:lang w:eastAsia="ja-JP"/>
+              </w:rPr>
             </w:pPr>
           </w:p>
         </w:tc>
@@ -177,10 +171,6 @@
             <w:insideH w:val="dotted" w:sz="4" w:space="0" w:color="auto"/>
             <w:insideV w:val="dotted" w:sz="4" w:space="0" w:color="auto"/>
           </w:tblBorders>
-          <w:tblCellMar>
-            <w:top w:w="0" w:type="dxa"/>
-            <w:bottom w:w="0" w:type="dxa"/>
-          </w:tblCellMar>
         </w:tblPrEx>
         <w:tc>
           <w:tcPr>
@@ -297,10 +287,6 @@
             <w:insideH w:val="dotted" w:sz="4" w:space="0" w:color="auto"/>
             <w:insideV w:val="dotted" w:sz="4" w:space="0" w:color="auto"/>
           </w:tblBorders>
-          <w:tblCellMar>
-            <w:top w:w="0" w:type="dxa"/>
-            <w:bottom w:w="0" w:type="dxa"/>
-          </w:tblCellMar>
         </w:tblPrEx>
         <w:tc>
           <w:tcPr>
@@ -340,9 +326,48 @@
           <w:p>
             <w:pPr>
               <w:pStyle w:val="Bang"/>
-            </w:pPr>
-            <w:r>
-              <w:t>Trinh Thi Tuyet Mai</w:t>
+              <w:rPr>
+                <w:rFonts w:ascii="Arial" w:hAnsi="Arial" w:cs="Arial"/>
+              </w:rPr>
+            </w:pPr>
+            <w:r>
+              <w:rPr>
+                <w:rFonts w:ascii="Arial" w:hAnsi="Arial" w:cs="Arial"/>
+                <w:sz w:val="20"/>
+              </w:rPr>
+              <w:t xml:space="preserve">Trinh </w:t>
+            </w:r>
+            <w:proofErr w:type="spellStart"/>
+            <w:r>
+              <w:rPr>
+                <w:rFonts w:ascii="Arial" w:hAnsi="Arial" w:cs="Arial"/>
+                <w:sz w:val="20"/>
+              </w:rPr>
+              <w:t>Thi</w:t>
+            </w:r>
+            <w:proofErr w:type="spellEnd"/>
+            <w:r>
+              <w:rPr>
+                <w:rFonts w:ascii="Arial" w:hAnsi="Arial" w:cs="Arial"/>
+                <w:sz w:val="20"/>
+              </w:rPr>
+              <w:t xml:space="preserve"> </w:t>
+            </w:r>
+            <w:proofErr w:type="spellStart"/>
+            <w:r>
+              <w:rPr>
+                <w:rFonts w:ascii="Arial" w:hAnsi="Arial" w:cs="Arial"/>
+                <w:sz w:val="20"/>
+              </w:rPr>
+              <w:t>Tuyet</w:t>
+            </w:r>
+            <w:proofErr w:type="spellEnd"/>
+            <w:r>
+              <w:rPr>
+                <w:rFonts w:ascii="Arial" w:hAnsi="Arial" w:cs="Arial"/>
+                <w:sz w:val="20"/>
+              </w:rPr>
+              <w:t xml:space="preserve"> Mai</w:t>
             </w:r>
           </w:p>
         </w:tc>
@@ -390,7 +415,23 @@
                 <w:rFonts w:ascii="Arial" w:hAnsi="Arial"/>
                 <w:sz w:val="20"/>
               </w:rPr>
-              <w:t>Nguyen Thanh Nam</w:t>
+              <w:t xml:space="preserve">Nguyen </w:t>
+            </w:r>
+            <w:proofErr w:type="spellStart"/>
+            <w:r>
+              <w:rPr>
+                <w:rFonts w:ascii="Arial" w:hAnsi="Arial"/>
+                <w:sz w:val="20"/>
+              </w:rPr>
+              <w:t>Thanh</w:t>
+            </w:r>
+            <w:proofErr w:type="spellEnd"/>
+            <w:r>
+              <w:rPr>
+                <w:rFonts w:ascii="Arial" w:hAnsi="Arial"/>
+                <w:sz w:val="20"/>
+              </w:rPr>
+              <w:t xml:space="preserve"> Nam</w:t>
             </w:r>
           </w:p>
         </w:tc>
@@ -405,10 +446,6 @@
             <w:insideH w:val="dotted" w:sz="4" w:space="0" w:color="auto"/>
             <w:insideV w:val="dotted" w:sz="4" w:space="0" w:color="auto"/>
           </w:tblBorders>
-          <w:tblCellMar>
-            <w:top w:w="0" w:type="dxa"/>
-            <w:bottom w:w="0" w:type="dxa"/>
-          </w:tblCellMar>
         </w:tblPrEx>
         <w:trPr>
           <w:cantSplit/>
@@ -584,10 +621,6 @@
             <w:insideH w:val="dotted" w:sz="4" w:space="0" w:color="auto"/>
             <w:insideV w:val="dotted" w:sz="4" w:space="0" w:color="auto"/>
           </w:tblBorders>
-          <w:tblCellMar>
-            <w:top w:w="0" w:type="dxa"/>
-            <w:bottom w:w="0" w:type="dxa"/>
-          </w:tblCellMar>
         </w:tblPrEx>
         <w:trPr>
           <w:cantSplit/>
@@ -698,16 +731,7 @@
                 <w:szCs w:val="22"/>
                 <w:lang w:eastAsia="ja-JP"/>
               </w:rPr>
-              <w:t>日</w:t>
-            </w:r>
-            <w:r>
-              <w:rPr>
-                <w:rFonts w:asciiTheme="minorEastAsia" w:eastAsiaTheme="minorEastAsia" w:hAnsiTheme="minorEastAsia" w:hint="eastAsia"/>
-                <w:sz w:val="22"/>
-                <w:szCs w:val="22"/>
-                <w:lang w:eastAsia="ja-JP"/>
-              </w:rPr>
-              <w:t>－</w:t>
+              <w:t>日－</w:t>
             </w:r>
           </w:p>
           <w:p>
@@ -817,9 +841,24 @@
           <w:p>
             <w:pPr>
               <w:pStyle w:val="Bang"/>
-            </w:pPr>
-            <w:r>
-              <w:t>Nguyễn Văn Sang</w:t>
+              <w:rPr>
+                <w:rFonts w:ascii="Arial" w:hAnsi="Arial" w:cs="Arial"/>
+                <w:sz w:val="20"/>
+              </w:rPr>
+            </w:pPr>
+            <w:r>
+              <w:rPr>
+                <w:rFonts w:ascii="Arial" w:hAnsi="Arial" w:cs="Arial"/>
+                <w:sz w:val="20"/>
+              </w:rPr>
+              <w:t>Nguyen Van San</w:t>
+            </w:r>
+            <w:r>
+              <w:rPr>
+                <w:rFonts w:ascii="Arial" w:hAnsi="Arial" w:cs="Arial"/>
+                <w:sz w:val="20"/>
+              </w:rPr>
+              <w:t>g</w:t>
             </w:r>
           </w:p>
         </w:tc>
@@ -865,12 +904,6 @@
         <w:gridCol w:w="4347"/>
       </w:tblGrid>
       <w:tr>
-        <w:tblPrEx>
-          <w:tblCellMar>
-            <w:top w:w="0" w:type="dxa"/>
-            <w:bottom w:w="0" w:type="dxa"/>
-          </w:tblCellMar>
-        </w:tblPrEx>
         <w:trPr>
           <w:trHeight w:val="410"/>
         </w:trPr>
@@ -883,9 +916,6 @@
           <w:p>
             <w:pPr>
               <w:pStyle w:val="headingbang"/>
-              <w:rPr>
-                <w:rFonts w:hint="eastAsia"/>
-              </w:rPr>
             </w:pPr>
             <w:r>
               <w:rPr>
@@ -933,12 +963,6 @@
         </w:tc>
       </w:tr>
       <w:tr>
-        <w:tblPrEx>
-          <w:tblCellMar>
-            <w:top w:w="0" w:type="dxa"/>
-            <w:bottom w:w="0" w:type="dxa"/>
-          </w:tblCellMar>
-        </w:tblPrEx>
         <w:trPr>
           <w:trHeight w:val="410"/>
         </w:trPr>
@@ -1017,8 +1041,58 @@
                 <w:szCs w:val="22"/>
                 <w:lang w:eastAsia="ja-JP"/>
               </w:rPr>
-              <w:t xml:space="preserve">月　</w:t>
-            </w:r>
+              <w:t>月　１１日</w:t>
+            </w:r>
+          </w:p>
+        </w:tc>
+        <w:tc>
+          <w:tcPr>
+            <w:tcW w:w="4347" w:type="dxa"/>
+            <w:vAlign w:val="center"/>
+          </w:tcPr>
+          <w:p>
+            <w:pPr>
+              <w:pStyle w:val="Bang"/>
+            </w:pPr>
+          </w:p>
+        </w:tc>
+      </w:tr>
+      <w:tr>
+        <w:trPr>
+          <w:trHeight w:val="410"/>
+        </w:trPr>
+        <w:tc>
+          <w:tcPr>
+            <w:tcW w:w="2552" w:type="dxa"/>
+            <w:vAlign w:val="center"/>
+          </w:tcPr>
+          <w:p>
+            <w:pPr>
+              <w:pStyle w:val="HeadingLv1"/>
+            </w:pPr>
+            <w:r>
+              <w:rPr>
+                <w:rFonts w:hint="eastAsia"/>
+              </w:rPr>
+              <w:t>終了予定日</w:t>
+            </w:r>
+          </w:p>
+        </w:tc>
+        <w:tc>
+          <w:tcPr>
+            <w:tcW w:w="2551" w:type="dxa"/>
+            <w:vAlign w:val="center"/>
+          </w:tcPr>
+          <w:p>
+            <w:pPr>
+              <w:pStyle w:val="Bang"/>
+              <w:rPr>
+                <w:rFonts w:asciiTheme="minorEastAsia" w:eastAsiaTheme="minorEastAsia" w:hAnsiTheme="minorEastAsia"/>
+                <w:sz w:val="22"/>
+                <w:szCs w:val="22"/>
+                <w:lang w:eastAsia="ja-JP"/>
+              </w:rPr>
+            </w:pPr>
             <w:r>
               <w:rPr>
                 <w:rFonts w:asciiTheme="minorEastAsia" w:eastAsiaTheme="minorEastAsia" w:hAnsiTheme="minorEastAsia" w:hint="eastAsia"/>
@@ -1026,7 +1100,16 @@
                 <w:szCs w:val="22"/>
                 <w:lang w:eastAsia="ja-JP"/>
               </w:rPr>
-              <w:t>１１</w:t>
+              <w:t>201</w:t>
+            </w:r>
+            <w:r>
+              <w:rPr>
+                <w:rFonts w:asciiTheme="minorEastAsia" w:eastAsiaTheme="minorEastAsia" w:hAnsiTheme="minorEastAsia"/>
+                <w:sz w:val="22"/>
+                <w:szCs w:val="22"/>
+                <w:lang w:eastAsia="ja-JP"/>
+              </w:rPr>
+              <w:t>5</w:t>
             </w:r>
             <w:r>
               <w:rPr>
@@ -1035,7 +1118,25 @@
                 <w:szCs w:val="22"/>
                 <w:lang w:eastAsia="ja-JP"/>
               </w:rPr>
-              <w:t>日</w:t>
+              <w:t xml:space="preserve">年　</w:t>
+            </w:r>
+            <w:r>
+              <w:rPr>
+                <w:rFonts w:asciiTheme="minorEastAsia" w:eastAsiaTheme="minorEastAsia" w:hAnsiTheme="minorEastAsia"/>
+                <w:sz w:val="22"/>
+                <w:szCs w:val="22"/>
+                <w:lang w:eastAsia="ja-JP"/>
+              </w:rPr>
+              <w:t>8</w:t>
+            </w:r>
+            <w:r>
+              <w:rPr>
+                <w:rFonts w:asciiTheme="minorEastAsia" w:eastAsiaTheme="minorEastAsia" w:hAnsiTheme="minorEastAsia" w:hint="eastAsia"/>
+                <w:sz w:val="22"/>
+                <w:szCs w:val="22"/>
+                <w:lang w:eastAsia="ja-JP"/>
+              </w:rPr>
+              <w:t>月　28日</w:t>
             </w:r>
           </w:p>
         </w:tc>
@@ -1052,12 +1153,6 @@
         </w:tc>
       </w:tr>
       <w:tr>
-        <w:tblPrEx>
-          <w:tblCellMar>
-            <w:top w:w="0" w:type="dxa"/>
-            <w:bottom w:w="0" w:type="dxa"/>
-          </w:tblCellMar>
-        </w:tblPrEx>
         <w:trPr>
           <w:trHeight w:val="410"/>
         </w:trPr>
@@ -1074,7 +1169,7 @@
               <w:rPr>
                 <w:rFonts w:hint="eastAsia"/>
               </w:rPr>
-              <w:t>終了予定日</w:t>
+              <w:t>チームサイズ</w:t>
             </w:r>
           </w:p>
         </w:tc>
@@ -1095,22 +1190,188 @@
             </w:pPr>
             <w:r>
               <w:rPr>
+                <w:rFonts w:asciiTheme="minorEastAsia" w:eastAsiaTheme="minorEastAsia" w:hAnsiTheme="minorEastAsia"/>
+                <w:sz w:val="22"/>
+                <w:szCs w:val="22"/>
+                <w:lang w:eastAsia="ja-JP"/>
+              </w:rPr>
+              <w:t xml:space="preserve">5 </w:t>
+            </w:r>
+            <w:r>
+              <w:rPr>
                 <w:rFonts w:asciiTheme="minorEastAsia" w:eastAsiaTheme="minorEastAsia" w:hAnsiTheme="minorEastAsia" w:hint="eastAsia"/>
                 <w:sz w:val="22"/>
                 <w:szCs w:val="22"/>
                 <w:lang w:eastAsia="ja-JP"/>
               </w:rPr>
-              <w:t>201</w:t>
-            </w:r>
-            <w:r>
+              <w:t>人</w:t>
+            </w:r>
+          </w:p>
+        </w:tc>
+        <w:tc>
+          <w:tcPr>
+            <w:tcW w:w="4347" w:type="dxa"/>
+            <w:vAlign w:val="center"/>
+          </w:tcPr>
+          <w:p>
+            <w:pPr>
+              <w:pStyle w:val="Bang"/>
+              <w:rPr>
+                <w:rFonts w:ascii="Arial" w:hAnsi="Arial"/>
+                <w:sz w:val="20"/>
+              </w:rPr>
+            </w:pPr>
+            <w:r>
+              <w:rPr>
+                <w:rFonts w:ascii="Arial" w:hAnsi="Arial"/>
+                <w:sz w:val="20"/>
+              </w:rPr>
+              <w:t xml:space="preserve">Nguyen </w:t>
+            </w:r>
+            <w:proofErr w:type="spellStart"/>
+            <w:r>
+              <w:rPr>
+                <w:rFonts w:ascii="Arial" w:hAnsi="Arial"/>
+                <w:sz w:val="20"/>
+              </w:rPr>
+              <w:t>Thanh</w:t>
+            </w:r>
+            <w:proofErr w:type="spellEnd"/>
+            <w:r>
+              <w:rPr>
+                <w:rFonts w:ascii="Arial" w:hAnsi="Arial"/>
+                <w:sz w:val="20"/>
+              </w:rPr>
+              <w:t xml:space="preserve"> Nam, Trinh </w:t>
+            </w:r>
+            <w:proofErr w:type="spellStart"/>
+            <w:r>
+              <w:rPr>
+                <w:rFonts w:ascii="Arial" w:hAnsi="Arial"/>
+                <w:sz w:val="20"/>
+              </w:rPr>
+              <w:t>Thi</w:t>
+            </w:r>
+            <w:proofErr w:type="spellEnd"/>
+            <w:r>
+              <w:rPr>
+                <w:rFonts w:ascii="Arial" w:hAnsi="Arial"/>
+                <w:sz w:val="20"/>
+              </w:rPr>
+              <w:t xml:space="preserve"> </w:t>
+            </w:r>
+            <w:proofErr w:type="spellStart"/>
+            <w:r>
+              <w:rPr>
+                <w:rFonts w:ascii="Arial" w:hAnsi="Arial"/>
+                <w:sz w:val="20"/>
+              </w:rPr>
+              <w:t>Tuyet</w:t>
+            </w:r>
+            <w:proofErr w:type="spellEnd"/>
+            <w:r>
+              <w:rPr>
+                <w:rFonts w:ascii="Arial" w:hAnsi="Arial"/>
+                <w:sz w:val="20"/>
+              </w:rPr>
+              <w:t xml:space="preserve"> Mai, Nguyen Le Tuan </w:t>
+            </w:r>
+            <w:proofErr w:type="spellStart"/>
+            <w:r>
+              <w:rPr>
+                <w:rFonts w:ascii="Arial" w:hAnsi="Arial"/>
+                <w:sz w:val="20"/>
+              </w:rPr>
+              <w:t>Cuong</w:t>
+            </w:r>
+            <w:proofErr w:type="spellEnd"/>
+            <w:r>
+              <w:rPr>
+                <w:rFonts w:ascii="Arial" w:hAnsi="Arial"/>
+                <w:sz w:val="20"/>
+              </w:rPr>
+              <w:t xml:space="preserve">, Bui </w:t>
+            </w:r>
+            <w:proofErr w:type="spellStart"/>
+            <w:r>
+              <w:rPr>
+                <w:rFonts w:ascii="Arial" w:hAnsi="Arial"/>
+                <w:sz w:val="20"/>
+              </w:rPr>
+              <w:t>Bich</w:t>
+            </w:r>
+            <w:proofErr w:type="spellEnd"/>
+            <w:r>
+              <w:rPr>
+                <w:rFonts w:ascii="Arial" w:hAnsi="Arial"/>
+                <w:sz w:val="20"/>
+              </w:rPr>
+              <w:t xml:space="preserve"> Phuong, Tran </w:t>
+            </w:r>
+            <w:proofErr w:type="spellStart"/>
+            <w:r>
+              <w:rPr>
+                <w:rFonts w:ascii="Arial" w:hAnsi="Arial"/>
+                <w:sz w:val="20"/>
+              </w:rPr>
+              <w:t>Tu</w:t>
+            </w:r>
+            <w:proofErr w:type="spellEnd"/>
+            <w:r>
+              <w:rPr>
+                <w:rFonts w:ascii="Arial" w:hAnsi="Arial"/>
+                <w:sz w:val="20"/>
+              </w:rPr>
+              <w:t xml:space="preserve"> </w:t>
+            </w:r>
+            <w:proofErr w:type="spellStart"/>
+            <w:r>
+              <w:rPr>
+                <w:rFonts w:ascii="Arial" w:hAnsi="Arial"/>
+                <w:sz w:val="20"/>
+              </w:rPr>
+              <w:t>Anh</w:t>
+            </w:r>
+            <w:proofErr w:type="spellEnd"/>
+          </w:p>
+        </w:tc>
+      </w:tr>
+      <w:tr>
+        <w:trPr>
+          <w:trHeight w:val="410"/>
+        </w:trPr>
+        <w:tc>
+          <w:tcPr>
+            <w:tcW w:w="2552" w:type="dxa"/>
+            <w:vAlign w:val="center"/>
+          </w:tcPr>
+          <w:p>
+            <w:pPr>
+              <w:pStyle w:val="HeadingLv1"/>
+            </w:pPr>
+            <w:r>
+              <w:rPr>
+                <w:rFonts w:hint="eastAsia"/>
+              </w:rPr>
+              <w:t>工数合計（予定）</w:t>
+            </w:r>
+          </w:p>
+        </w:tc>
+        <w:tc>
+          <w:tcPr>
+            <w:tcW w:w="2551" w:type="dxa"/>
+            <w:vAlign w:val="center"/>
+          </w:tcPr>
+          <w:p>
+            <w:pPr>
+              <w:pStyle w:val="Bang"/>
               <w:rPr>
                 <w:rFonts w:asciiTheme="minorEastAsia" w:eastAsiaTheme="minorEastAsia" w:hAnsiTheme="minorEastAsia"/>
                 <w:sz w:val="22"/>
                 <w:szCs w:val="22"/>
                 <w:lang w:eastAsia="ja-JP"/>
               </w:rPr>
-              <w:t>5</w:t>
-            </w:r>
+            </w:pPr>
             <w:r>
               <w:rPr>
                 <w:rFonts w:asciiTheme="minorEastAsia" w:eastAsiaTheme="minorEastAsia" w:hAnsiTheme="minorEastAsia" w:hint="eastAsia"/>
@@ -1118,7 +1379,7 @@
                 <w:szCs w:val="22"/>
                 <w:lang w:eastAsia="ja-JP"/>
               </w:rPr>
-              <w:t xml:space="preserve">年　</w:t>
+              <w:t>3</w:t>
             </w:r>
             <w:r>
               <w:rPr>
@@ -1127,7 +1388,7 @@
                 <w:szCs w:val="22"/>
                 <w:lang w:eastAsia="ja-JP"/>
               </w:rPr>
-              <w:t>8</w:t>
+              <w:t xml:space="preserve">50 </w:t>
             </w:r>
             <w:r>
               <w:rPr>
@@ -1136,8 +1397,19 @@
                 <w:szCs w:val="22"/>
                 <w:lang w:eastAsia="ja-JP"/>
               </w:rPr>
-              <w:t xml:space="preserve">月　</w:t>
-            </w:r>
+              <w:t>作業日</w:t>
+            </w:r>
+          </w:p>
+        </w:tc>
+        <w:tc>
+          <w:tcPr>
+            <w:tcW w:w="4347" w:type="dxa"/>
+            <w:vAlign w:val="center"/>
+          </w:tcPr>
+          <w:p>
+            <w:pPr>
+              <w:pStyle w:val="Bang"/>
+            </w:pPr>
             <w:r>
               <w:rPr>
                 <w:rFonts w:asciiTheme="minorEastAsia" w:eastAsiaTheme="minorEastAsia" w:hAnsiTheme="minorEastAsia" w:hint="eastAsia"/>
@@ -1145,7 +1417,16 @@
                 <w:szCs w:val="22"/>
                 <w:lang w:eastAsia="ja-JP"/>
               </w:rPr>
-              <w:t>28</w:t>
+              <w:t>1作業日</w:t>
+            </w:r>
+            <w:r>
+              <w:rPr>
+                <w:rFonts w:asciiTheme="minorEastAsia" w:eastAsiaTheme="minorEastAsia" w:hAnsiTheme="minorEastAsia"/>
+                <w:sz w:val="22"/>
+                <w:szCs w:val="22"/>
+                <w:lang w:eastAsia="ja-JP"/>
+              </w:rPr>
+              <w:t xml:space="preserve">= </w:t>
             </w:r>
             <w:r>
               <w:rPr>
@@ -1154,29 +1435,30 @@
                 <w:szCs w:val="22"/>
                 <w:lang w:eastAsia="ja-JP"/>
               </w:rPr>
-              <w:t>日</w:t>
-            </w:r>
-          </w:p>
-        </w:tc>
-        <w:tc>
-          <w:tcPr>
-            <w:tcW w:w="4347" w:type="dxa"/>
-            <w:vAlign w:val="center"/>
-          </w:tcPr>
-          <w:p>
-            <w:pPr>
-              <w:pStyle w:val="Bang"/>
-            </w:pPr>
+              <w:t>8</w:t>
+            </w:r>
+            <w:r>
+              <w:rPr>
+                <w:rFonts w:asciiTheme="minorEastAsia" w:eastAsiaTheme="minorEastAsia" w:hAnsiTheme="minorEastAsia" w:hint="eastAsia"/>
+                <w:sz w:val="22"/>
+                <w:szCs w:val="22"/>
+                <w:lang w:eastAsia="ja-JP"/>
+              </w:rPr>
+              <w:t>作業</w:t>
+            </w:r>
+            <w:r>
+              <w:rPr>
+                <w:rFonts w:asciiTheme="minorEastAsia" w:eastAsiaTheme="minorEastAsia" w:hAnsiTheme="minorEastAsia" w:hint="eastAsia"/>
+                <w:sz w:val="22"/>
+                <w:szCs w:val="22"/>
+                <w:lang w:eastAsia="ja-JP"/>
+              </w:rPr>
+              <w:t>時間</w:t>
+            </w:r>
           </w:p>
         </w:tc>
       </w:tr>
       <w:tr>
-        <w:tblPrEx>
-          <w:tblCellMar>
-            <w:top w:w="0" w:type="dxa"/>
-            <w:bottom w:w="0" w:type="dxa"/>
-          </w:tblCellMar>
-        </w:tblPrEx>
         <w:trPr>
           <w:trHeight w:val="410"/>
         </w:trPr>
@@ -1193,7 +1475,7 @@
               <w:rPr>
                 <w:rFonts w:hint="eastAsia"/>
               </w:rPr>
-              <w:t>チームサイズ</w:t>
+              <w:t>工数合計（実際）</w:t>
             </w:r>
           </w:p>
         </w:tc>
@@ -1212,15 +1494,56 @@
                 <w:lang w:eastAsia="ja-JP"/>
               </w:rPr>
             </w:pPr>
-            <w:r>
+          </w:p>
+        </w:tc>
+        <w:tc>
+          <w:tcPr>
+            <w:tcW w:w="4347" w:type="dxa"/>
+            <w:vAlign w:val="center"/>
+          </w:tcPr>
+          <w:p>
+            <w:pPr>
+              <w:pStyle w:val="Bang"/>
+            </w:pPr>
+          </w:p>
+        </w:tc>
+      </w:tr>
+      <w:tr>
+        <w:trPr>
+          <w:trHeight w:val="410"/>
+        </w:trPr>
+        <w:tc>
+          <w:tcPr>
+            <w:tcW w:w="2552" w:type="dxa"/>
+            <w:vAlign w:val="center"/>
+          </w:tcPr>
+          <w:p>
+            <w:pPr>
+              <w:pStyle w:val="HeadingLv1"/>
+            </w:pPr>
+            <w:r>
+              <w:rPr>
+                <w:rFonts w:hint="eastAsia"/>
+              </w:rPr>
+              <w:t>現在までの消化工数</w:t>
+            </w:r>
+          </w:p>
+        </w:tc>
+        <w:tc>
+          <w:tcPr>
+            <w:tcW w:w="2551" w:type="dxa"/>
+            <w:vAlign w:val="center"/>
+          </w:tcPr>
+          <w:p>
+            <w:pPr>
+              <w:pStyle w:val="Bang"/>
               <w:rPr>
                 <w:rFonts w:asciiTheme="minorEastAsia" w:eastAsiaTheme="minorEastAsia" w:hAnsiTheme="minorEastAsia"/>
                 <w:sz w:val="22"/>
                 <w:szCs w:val="22"/>
                 <w:lang w:eastAsia="ja-JP"/>
               </w:rPr>
-              <w:t xml:space="preserve">5 </w:t>
-            </w:r>
+            </w:pPr>
             <w:r>
               <w:rPr>
                 <w:rFonts w:asciiTheme="minorEastAsia" w:eastAsiaTheme="minorEastAsia" w:hAnsiTheme="minorEastAsia" w:hint="eastAsia"/>
@@ -1228,75 +1551,17 @@
                 <w:szCs w:val="22"/>
                 <w:lang w:eastAsia="ja-JP"/>
               </w:rPr>
-              <w:t>人</w:t>
-            </w:r>
-          </w:p>
-        </w:tc>
-        <w:tc>
-          <w:tcPr>
-            <w:tcW w:w="4347" w:type="dxa"/>
-            <w:vAlign w:val="center"/>
-          </w:tcPr>
-          <w:p>
-            <w:pPr>
-              <w:pStyle w:val="Bang"/>
-              <w:rPr>
-                <w:rFonts w:ascii="Arial" w:hAnsi="Arial"/>
-                <w:sz w:val="20"/>
-              </w:rPr>
-            </w:pPr>
-            <w:r>
-              <w:rPr>
-                <w:rFonts w:ascii="Arial" w:hAnsi="Arial"/>
-                <w:sz w:val="20"/>
-              </w:rPr>
-              <w:t>Nguyen Thanh Nam, Trinh Thi Tuyet Mai, Nguyen Le Tuan Cuong, Bui Bich Phuong, Tran Tu Anh</w:t>
-            </w:r>
-          </w:p>
-        </w:tc>
-      </w:tr>
-      <w:tr>
-        <w:tblPrEx>
-          <w:tblCellMar>
-            <w:top w:w="0" w:type="dxa"/>
-            <w:bottom w:w="0" w:type="dxa"/>
-          </w:tblCellMar>
-        </w:tblPrEx>
-        <w:trPr>
-          <w:trHeight w:val="410"/>
-        </w:trPr>
-        <w:tc>
-          <w:tcPr>
-            <w:tcW w:w="2552" w:type="dxa"/>
-            <w:vAlign w:val="center"/>
-          </w:tcPr>
-          <w:p>
-            <w:pPr>
-              <w:pStyle w:val="HeadingLv1"/>
-            </w:pPr>
-            <w:r>
-              <w:rPr>
-                <w:rFonts w:hint="eastAsia"/>
-              </w:rPr>
-              <w:t>工数合計（予定）</w:t>
-            </w:r>
-          </w:p>
-        </w:tc>
-        <w:tc>
-          <w:tcPr>
-            <w:tcW w:w="2551" w:type="dxa"/>
-            <w:vAlign w:val="center"/>
-          </w:tcPr>
-          <w:p>
-            <w:pPr>
-              <w:pStyle w:val="Bang"/>
+              <w:t>2</w:t>
+            </w:r>
+            <w:r>
               <w:rPr>
                 <w:rFonts w:asciiTheme="minorEastAsia" w:eastAsiaTheme="minorEastAsia" w:hAnsiTheme="minorEastAsia"/>
                 <w:sz w:val="22"/>
                 <w:szCs w:val="22"/>
                 <w:lang w:eastAsia="ja-JP"/>
               </w:rPr>
-            </w:pPr>
+              <w:t>6.5</w:t>
+            </w:r>
             <w:r>
               <w:rPr>
                 <w:rFonts w:asciiTheme="minorEastAsia" w:eastAsiaTheme="minorEastAsia" w:hAnsiTheme="minorEastAsia" w:hint="eastAsia"/>
@@ -1304,24 +1569,6 @@
                 <w:szCs w:val="22"/>
                 <w:lang w:eastAsia="ja-JP"/>
               </w:rPr>
-              <w:t>3</w:t>
-            </w:r>
-            <w:r>
-              <w:rPr>
-                <w:rFonts w:asciiTheme="minorEastAsia" w:eastAsiaTheme="minorEastAsia" w:hAnsiTheme="minorEastAsia"/>
-                <w:sz w:val="22"/>
-                <w:szCs w:val="22"/>
-                <w:lang w:eastAsia="ja-JP"/>
-              </w:rPr>
-              <w:t xml:space="preserve">50 </w:t>
-            </w:r>
-            <w:r>
-              <w:rPr>
-                <w:rFonts w:asciiTheme="minorEastAsia" w:eastAsiaTheme="minorEastAsia" w:hAnsiTheme="minorEastAsia" w:hint="eastAsia"/>
-                <w:sz w:val="22"/>
-                <w:szCs w:val="22"/>
-                <w:lang w:eastAsia="ja-JP"/>
-              </w:rPr>
               <w:t>作業日</w:t>
             </w:r>
           </w:p>
@@ -1335,202 +1582,10 @@
             <w:pPr>
               <w:pStyle w:val="Bang"/>
             </w:pPr>
-            <w:r>
-              <w:rPr>
-                <w:rFonts w:asciiTheme="minorEastAsia" w:eastAsiaTheme="minorEastAsia" w:hAnsiTheme="minorEastAsia" w:hint="eastAsia"/>
-                <w:sz w:val="22"/>
-                <w:szCs w:val="22"/>
-                <w:lang w:eastAsia="ja-JP"/>
-              </w:rPr>
-              <w:t>1作業日</w:t>
-            </w:r>
-            <w:r>
-              <w:rPr>
-                <w:rFonts w:asciiTheme="minorEastAsia" w:eastAsiaTheme="minorEastAsia" w:hAnsiTheme="minorEastAsia"/>
-                <w:sz w:val="22"/>
-                <w:szCs w:val="22"/>
-                <w:lang w:eastAsia="ja-JP"/>
-              </w:rPr>
-              <w:t xml:space="preserve">= </w:t>
-            </w:r>
-            <w:r>
-              <w:rPr>
-                <w:rFonts w:asciiTheme="minorEastAsia" w:eastAsiaTheme="minorEastAsia" w:hAnsiTheme="minorEastAsia" w:hint="eastAsia"/>
-                <w:sz w:val="22"/>
-                <w:szCs w:val="22"/>
-                <w:lang w:eastAsia="ja-JP"/>
-              </w:rPr>
-              <w:t>8</w:t>
-            </w:r>
-            <w:bookmarkStart w:id="0" w:name="_GoBack"/>
-            <w:bookmarkEnd w:id="0"/>
-            <w:r>
-              <w:rPr>
-                <w:rFonts w:asciiTheme="minorEastAsia" w:eastAsiaTheme="minorEastAsia" w:hAnsiTheme="minorEastAsia" w:hint="eastAsia"/>
-                <w:sz w:val="22"/>
-                <w:szCs w:val="22"/>
-                <w:lang w:eastAsia="ja-JP"/>
-              </w:rPr>
-              <w:t>作業</w:t>
-            </w:r>
-            <w:r>
-              <w:rPr>
-                <w:rFonts w:asciiTheme="minorEastAsia" w:eastAsiaTheme="minorEastAsia" w:hAnsiTheme="minorEastAsia" w:hint="eastAsia"/>
-                <w:sz w:val="22"/>
-                <w:szCs w:val="22"/>
-                <w:lang w:eastAsia="ja-JP"/>
-              </w:rPr>
-              <w:t>時間</w:t>
-            </w:r>
           </w:p>
         </w:tc>
       </w:tr>
       <w:tr>
-        <w:tblPrEx>
-          <w:tblCellMar>
-            <w:top w:w="0" w:type="dxa"/>
-            <w:bottom w:w="0" w:type="dxa"/>
-          </w:tblCellMar>
-        </w:tblPrEx>
-        <w:trPr>
-          <w:trHeight w:val="410"/>
-        </w:trPr>
-        <w:tc>
-          <w:tcPr>
-            <w:tcW w:w="2552" w:type="dxa"/>
-            <w:vAlign w:val="center"/>
-          </w:tcPr>
-          <w:p>
-            <w:pPr>
-              <w:pStyle w:val="HeadingLv1"/>
-            </w:pPr>
-            <w:r>
-              <w:rPr>
-                <w:rFonts w:hint="eastAsia"/>
-              </w:rPr>
-              <w:t>工数合計（実際）</w:t>
-            </w:r>
-          </w:p>
-        </w:tc>
-        <w:tc>
-          <w:tcPr>
-            <w:tcW w:w="2551" w:type="dxa"/>
-            <w:vAlign w:val="center"/>
-          </w:tcPr>
-          <w:p>
-            <w:pPr>
-              <w:pStyle w:val="Bang"/>
-              <w:rPr>
-                <w:rFonts w:asciiTheme="minorEastAsia" w:eastAsiaTheme="minorEastAsia" w:hAnsiTheme="minorEastAsia"/>
-                <w:sz w:val="22"/>
-                <w:szCs w:val="22"/>
-                <w:lang w:eastAsia="ja-JP"/>
-              </w:rPr>
-            </w:pPr>
-          </w:p>
-        </w:tc>
-        <w:tc>
-          <w:tcPr>
-            <w:tcW w:w="4347" w:type="dxa"/>
-            <w:vAlign w:val="center"/>
-          </w:tcPr>
-          <w:p>
-            <w:pPr>
-              <w:pStyle w:val="Bang"/>
-            </w:pPr>
-          </w:p>
-        </w:tc>
-      </w:tr>
-      <w:tr>
-        <w:tblPrEx>
-          <w:tblCellMar>
-            <w:top w:w="0" w:type="dxa"/>
-            <w:bottom w:w="0" w:type="dxa"/>
-          </w:tblCellMar>
-        </w:tblPrEx>
-        <w:trPr>
-          <w:trHeight w:val="410"/>
-        </w:trPr>
-        <w:tc>
-          <w:tcPr>
-            <w:tcW w:w="2552" w:type="dxa"/>
-            <w:vAlign w:val="center"/>
-          </w:tcPr>
-          <w:p>
-            <w:pPr>
-              <w:pStyle w:val="HeadingLv1"/>
-            </w:pPr>
-            <w:r>
-              <w:rPr>
-                <w:rFonts w:hint="eastAsia"/>
-              </w:rPr>
-              <w:t>現在までの消化工数</w:t>
-            </w:r>
-          </w:p>
-        </w:tc>
-        <w:tc>
-          <w:tcPr>
-            <w:tcW w:w="2551" w:type="dxa"/>
-            <w:vAlign w:val="center"/>
-          </w:tcPr>
-          <w:p>
-            <w:pPr>
-              <w:pStyle w:val="Bang"/>
-              <w:rPr>
-                <w:rFonts w:asciiTheme="minorEastAsia" w:eastAsiaTheme="minorEastAsia" w:hAnsiTheme="minorEastAsia"/>
-                <w:sz w:val="22"/>
-                <w:szCs w:val="22"/>
-                <w:lang w:eastAsia="ja-JP"/>
-              </w:rPr>
-            </w:pPr>
-            <w:r>
-              <w:rPr>
-                <w:rFonts w:asciiTheme="minorEastAsia" w:eastAsiaTheme="minorEastAsia" w:hAnsiTheme="minorEastAsia" w:hint="eastAsia"/>
-                <w:sz w:val="22"/>
-                <w:szCs w:val="22"/>
-                <w:lang w:eastAsia="ja-JP"/>
-              </w:rPr>
-              <w:t>2</w:t>
-            </w:r>
-            <w:r>
-              <w:rPr>
-                <w:rFonts w:asciiTheme="minorEastAsia" w:eastAsiaTheme="minorEastAsia" w:hAnsiTheme="minorEastAsia"/>
-                <w:sz w:val="22"/>
-                <w:szCs w:val="22"/>
-                <w:lang w:eastAsia="ja-JP"/>
-              </w:rPr>
-              <w:t>6.5</w:t>
-            </w:r>
-            <w:r>
-              <w:rPr>
-                <w:rFonts w:asciiTheme="minorEastAsia" w:eastAsiaTheme="minorEastAsia" w:hAnsiTheme="minorEastAsia" w:hint="eastAsia"/>
-                <w:sz w:val="22"/>
-                <w:szCs w:val="22"/>
-                <w:lang w:eastAsia="ja-JP"/>
-              </w:rPr>
-              <w:t>作業日</w:t>
-            </w:r>
-          </w:p>
-        </w:tc>
-        <w:tc>
-          <w:tcPr>
-            <w:tcW w:w="4347" w:type="dxa"/>
-            <w:vAlign w:val="center"/>
-          </w:tcPr>
-          <w:p>
-            <w:pPr>
-              <w:pStyle w:val="Bang"/>
-            </w:pPr>
-          </w:p>
-        </w:tc>
-      </w:tr>
-      <w:tr>
-        <w:tblPrEx>
-          <w:tblCellMar>
-            <w:top w:w="0" w:type="dxa"/>
-            <w:bottom w:w="0" w:type="dxa"/>
-          </w:tblCellMar>
-        </w:tblPrEx>
         <w:trPr>
           <w:trHeight w:val="410"/>
         </w:trPr>
@@ -1705,6 +1760,7 @@
           <w:rFonts w:asciiTheme="minorEastAsia" w:eastAsiaTheme="minorEastAsia" w:hAnsiTheme="minorEastAsia"/>
           <w:sz w:val="22"/>
           <w:szCs w:val="22"/>
+          <w:lang w:eastAsia="ja-JP"/>
         </w:rPr>
       </w:pPr>
       <w:r>
@@ -1779,6 +1835,7 @@
           <w:rFonts w:asciiTheme="minorEastAsia" w:eastAsiaTheme="minorEastAsia" w:hAnsiTheme="minorEastAsia"/>
           <w:sz w:val="22"/>
           <w:szCs w:val="22"/>
+          <w:lang w:eastAsia="ja-JP"/>
         </w:rPr>
       </w:pPr>
       <w:r>
@@ -1795,6 +1852,7 @@
           <w:rFonts w:asciiTheme="minorEastAsia" w:eastAsiaTheme="minorEastAsia" w:hAnsiTheme="minorEastAsia"/>
           <w:sz w:val="22"/>
           <w:szCs w:val="22"/>
+          <w:lang w:eastAsia="ja-JP"/>
         </w:rPr>
         <w:t xml:space="preserve"> </w:t>
       </w:r>
@@ -1811,6 +1869,7 @@
           <w:rFonts w:asciiTheme="minorEastAsia" w:eastAsiaTheme="minorEastAsia" w:hAnsiTheme="minorEastAsia"/>
           <w:sz w:val="22"/>
           <w:szCs w:val="22"/>
+          <w:lang w:eastAsia="ja-JP"/>
         </w:rPr>
       </w:pPr>
       <w:r>
@@ -1826,6 +1885,9 @@
     <w:p>
       <w:pPr>
         <w:pStyle w:val="Heading1"/>
+        <w:rPr>
+          <w:lang w:eastAsia="ja-JP"/>
+        </w:rPr>
       </w:pPr>
       <w:r>
         <w:rPr>
@@ -1861,12 +1923,6 @@
         <w:gridCol w:w="1620"/>
       </w:tblGrid>
       <w:tr>
-        <w:tblPrEx>
-          <w:tblCellMar>
-            <w:top w:w="0" w:type="dxa"/>
-            <w:bottom w:w="0" w:type="dxa"/>
-          </w:tblCellMar>
-        </w:tblPrEx>
         <w:tc>
           <w:tcPr>
             <w:tcW w:w="2700" w:type="dxa"/>
@@ -1909,9 +1965,6 @@
           <w:p>
             <w:pPr>
               <w:pStyle w:val="headingbang"/>
-              <w:rPr>
-                <w:rFonts w:hint="eastAsia"/>
-              </w:rPr>
             </w:pPr>
             <w:r>
               <w:rPr>
@@ -1983,12 +2036,6 @@
         </w:tc>
       </w:tr>
       <w:tr>
-        <w:tblPrEx>
-          <w:tblCellMar>
-            <w:top w:w="0" w:type="dxa"/>
-            <w:bottom w:w="0" w:type="dxa"/>
-          </w:tblCellMar>
-        </w:tblPrEx>
         <w:tc>
           <w:tcPr>
             <w:tcW w:w="2700" w:type="dxa"/>
@@ -2037,8 +2084,17 @@
                 <w:rFonts w:ascii="Arial" w:hAnsi="Arial"/>
                 <w:sz w:val="20"/>
               </w:rPr>
-              <w:t>Nguyen Le Tuan Cuong</w:t>
-            </w:r>
+              <w:t xml:space="preserve">Nguyen Le Tuan </w:t>
+            </w:r>
+            <w:proofErr w:type="spellStart"/>
+            <w:r>
+              <w:rPr>
+                <w:rFonts w:ascii="Arial" w:hAnsi="Arial"/>
+                <w:sz w:val="20"/>
+              </w:rPr>
+              <w:t>Cuong</w:t>
+            </w:r>
+            <w:proofErr w:type="spellEnd"/>
           </w:p>
         </w:tc>
         <w:tc>
@@ -2075,12 +2131,14 @@
                 <w:sz w:val="20"/>
               </w:rPr>
             </w:pPr>
+            <w:proofErr w:type="spellStart"/>
             <w:r>
               <w:rPr>
                 <w:rFonts w:hint="eastAsia"/>
               </w:rPr>
               <w:t>完成しました</w:t>
             </w:r>
+            <w:proofErr w:type="spellEnd"/>
           </w:p>
         </w:tc>
         <w:tc>
@@ -2111,12 +2169,6 @@
         </w:tc>
       </w:tr>
       <w:tr>
-        <w:tblPrEx>
-          <w:tblCellMar>
-            <w:top w:w="0" w:type="dxa"/>
-            <w:bottom w:w="0" w:type="dxa"/>
-          </w:tblCellMar>
-        </w:tblPrEx>
         <w:tc>
           <w:tcPr>
             <w:tcW w:w="2700" w:type="dxa"/>
@@ -2128,6 +2180,7 @@
               <w:rPr>
                 <w:rFonts w:ascii="Arial" w:hAnsi="Arial"/>
                 <w:sz w:val="20"/>
+                <w:lang w:eastAsia="ja-JP"/>
               </w:rPr>
             </w:pPr>
             <w:r>
@@ -2149,14 +2202,7 @@
                 <w:rFonts w:hint="eastAsia"/>
                 <w:lang w:eastAsia="ja-JP"/>
               </w:rPr>
-              <w:t>報告</w:t>
-            </w:r>
-            <w:r>
-              <w:rPr>
-                <w:rFonts w:hint="eastAsia"/>
-                <w:lang w:eastAsia="ja-JP"/>
-              </w:rPr>
-              <w:t>２</w:t>
+              <w:t>報告２</w:t>
             </w:r>
           </w:p>
         </w:tc>
@@ -2178,7 +2224,23 @@
                 <w:rFonts w:ascii="Arial" w:hAnsi="Arial"/>
                 <w:sz w:val="20"/>
               </w:rPr>
-              <w:t>Nguyen Thanh Nam</w:t>
+              <w:t xml:space="preserve">Nguyen </w:t>
+            </w:r>
+            <w:proofErr w:type="spellStart"/>
+            <w:r>
+              <w:rPr>
+                <w:rFonts w:ascii="Arial" w:hAnsi="Arial"/>
+                <w:sz w:val="20"/>
+              </w:rPr>
+              <w:t>Thanh</w:t>
+            </w:r>
+            <w:proofErr w:type="spellEnd"/>
+            <w:r>
+              <w:rPr>
+                <w:rFonts w:ascii="Arial" w:hAnsi="Arial"/>
+                <w:sz w:val="20"/>
+              </w:rPr>
+              <w:t xml:space="preserve"> Nam</w:t>
             </w:r>
           </w:p>
         </w:tc>
@@ -2216,12 +2278,14 @@
                 <w:sz w:val="20"/>
               </w:rPr>
             </w:pPr>
+            <w:proofErr w:type="spellStart"/>
             <w:r>
               <w:rPr>
                 <w:rFonts w:hint="eastAsia"/>
               </w:rPr>
               <w:t>完成しました</w:t>
             </w:r>
+            <w:proofErr w:type="spellEnd"/>
           </w:p>
         </w:tc>
         <w:tc>
@@ -2252,12 +2316,6 @@
         </w:tc>
       </w:tr>
       <w:tr>
-        <w:tblPrEx>
-          <w:tblCellMar>
-            <w:top w:w="0" w:type="dxa"/>
-            <w:bottom w:w="0" w:type="dxa"/>
-          </w:tblCellMar>
-        </w:tblPrEx>
         <w:tc>
           <w:tcPr>
             <w:tcW w:w="2700" w:type="dxa"/>
@@ -2269,6 +2327,7 @@
               <w:rPr>
                 <w:rFonts w:ascii="Arial" w:hAnsi="Arial"/>
                 <w:sz w:val="20"/>
+                <w:lang w:eastAsia="ja-JP"/>
               </w:rPr>
             </w:pPr>
             <w:r>
@@ -2290,14 +2349,7 @@
                 <w:rFonts w:hint="eastAsia"/>
                 <w:lang w:eastAsia="ja-JP"/>
               </w:rPr>
-              <w:t>報告</w:t>
-            </w:r>
-            <w:r>
-              <w:rPr>
-                <w:rFonts w:hint="eastAsia"/>
-                <w:lang w:eastAsia="ja-JP"/>
-              </w:rPr>
-              <w:t>２</w:t>
+              <w:t>報告２</w:t>
             </w:r>
           </w:p>
         </w:tc>
@@ -2319,7 +2371,39 @@
                 <w:rFonts w:ascii="Arial" w:hAnsi="Arial"/>
                 <w:sz w:val="20"/>
               </w:rPr>
-              <w:t>Trinh Thi Tuyet Mai</w:t>
+              <w:t xml:space="preserve">Trinh </w:t>
+            </w:r>
+            <w:proofErr w:type="spellStart"/>
+            <w:r>
+              <w:rPr>
+                <w:rFonts w:ascii="Arial" w:hAnsi="Arial"/>
+                <w:sz w:val="20"/>
+              </w:rPr>
+              <w:t>Thi</w:t>
+            </w:r>
+            <w:proofErr w:type="spellEnd"/>
+            <w:r>
+              <w:rPr>
+                <w:rFonts w:ascii="Arial" w:hAnsi="Arial"/>
+                <w:sz w:val="20"/>
+              </w:rPr>
+              <w:t xml:space="preserve"> </w:t>
+            </w:r>
+            <w:proofErr w:type="spellStart"/>
+            <w:r>
+              <w:rPr>
+                <w:rFonts w:ascii="Arial" w:hAnsi="Arial"/>
+                <w:sz w:val="20"/>
+              </w:rPr>
+              <w:t>Tuyet</w:t>
+            </w:r>
+            <w:proofErr w:type="spellEnd"/>
+            <w:r>
+              <w:rPr>
+                <w:rFonts w:ascii="Arial" w:hAnsi="Arial"/>
+                <w:sz w:val="20"/>
+              </w:rPr>
+              <w:t xml:space="preserve"> Mai</w:t>
             </w:r>
           </w:p>
         </w:tc>
@@ -2359,12 +2443,14 @@
                 <w:lang w:eastAsia="ja-JP"/>
               </w:rPr>
             </w:pPr>
+            <w:proofErr w:type="spellStart"/>
             <w:r>
               <w:rPr>
                 <w:rFonts w:hint="eastAsia"/>
               </w:rPr>
               <w:t>完成しました</w:t>
             </w:r>
+            <w:proofErr w:type="spellEnd"/>
           </w:p>
         </w:tc>
         <w:tc>
@@ -2395,12 +2481,6 @@
         </w:tc>
       </w:tr>
       <w:tr>
-        <w:tblPrEx>
-          <w:tblCellMar>
-            <w:top w:w="0" w:type="dxa"/>
-            <w:bottom w:w="0" w:type="dxa"/>
-          </w:tblCellMar>
-        </w:tblPrEx>
         <w:tc>
           <w:tcPr>
             <w:tcW w:w="2700" w:type="dxa"/>
@@ -2412,6 +2492,7 @@
               <w:rPr>
                 <w:rFonts w:ascii="Arial" w:hAnsi="Arial"/>
                 <w:sz w:val="20"/>
+                <w:lang w:eastAsia="ja-JP"/>
               </w:rPr>
             </w:pPr>
             <w:r>
@@ -2422,6 +2503,9 @@
               <w:t>英語の</w:t>
             </w:r>
             <w:r>
+              <w:rPr>
+                <w:lang w:eastAsia="ja-JP"/>
+              </w:rPr>
               <w:t>Q</w:t>
             </w:r>
             <w:r>
@@ -2458,7 +2542,39 @@
                 <w:rFonts w:ascii="Arial" w:hAnsi="Arial"/>
                 <w:sz w:val="20"/>
               </w:rPr>
-              <w:t>Trinh Thi Tuyet Mai</w:t>
+              <w:t xml:space="preserve">Trinh </w:t>
+            </w:r>
+            <w:proofErr w:type="spellStart"/>
+            <w:r>
+              <w:rPr>
+                <w:rFonts w:ascii="Arial" w:hAnsi="Arial"/>
+                <w:sz w:val="20"/>
+              </w:rPr>
+              <w:t>Thi</w:t>
+            </w:r>
+            <w:proofErr w:type="spellEnd"/>
+            <w:r>
+              <w:rPr>
+                <w:rFonts w:ascii="Arial" w:hAnsi="Arial"/>
+                <w:sz w:val="20"/>
+              </w:rPr>
+              <w:t xml:space="preserve"> </w:t>
+            </w:r>
+            <w:proofErr w:type="spellStart"/>
+            <w:r>
+              <w:rPr>
+                <w:rFonts w:ascii="Arial" w:hAnsi="Arial"/>
+                <w:sz w:val="20"/>
+              </w:rPr>
+              <w:t>Tuyet</w:t>
+            </w:r>
+            <w:proofErr w:type="spellEnd"/>
+            <w:r>
+              <w:rPr>
+                <w:rFonts w:ascii="Arial" w:hAnsi="Arial"/>
+                <w:sz w:val="20"/>
+              </w:rPr>
+              <w:t xml:space="preserve"> Mai</w:t>
             </w:r>
           </w:p>
         </w:tc>
@@ -2496,12 +2612,14 @@
                 <w:sz w:val="20"/>
               </w:rPr>
             </w:pPr>
+            <w:proofErr w:type="spellStart"/>
             <w:r>
               <w:rPr>
                 <w:rFonts w:hint="eastAsia"/>
               </w:rPr>
               <w:t>完成しました</w:t>
             </w:r>
+            <w:proofErr w:type="spellEnd"/>
           </w:p>
         </w:tc>
         <w:tc>
@@ -2532,12 +2650,6 @@
         </w:tc>
       </w:tr>
       <w:tr>
-        <w:tblPrEx>
-          <w:tblCellMar>
-            <w:top w:w="0" w:type="dxa"/>
-            <w:bottom w:w="0" w:type="dxa"/>
-          </w:tblCellMar>
-        </w:tblPrEx>
         <w:tc>
           <w:tcPr>
             <w:tcW w:w="2700" w:type="dxa"/>
@@ -2549,6 +2661,7 @@
               <w:rPr>
                 <w:rFonts w:ascii="Arial" w:hAnsi="Arial"/>
                 <w:sz w:val="20"/>
+                <w:lang w:eastAsia="ja-JP"/>
               </w:rPr>
             </w:pPr>
             <w:r>
@@ -2559,6 +2672,9 @@
               <w:t>日本語の</w:t>
             </w:r>
             <w:r>
+              <w:rPr>
+                <w:lang w:eastAsia="ja-JP"/>
+              </w:rPr>
               <w:t>Q</w:t>
             </w:r>
             <w:r>
@@ -2595,7 +2711,39 @@
                 <w:rFonts w:ascii="Arial" w:hAnsi="Arial"/>
                 <w:sz w:val="20"/>
               </w:rPr>
-              <w:t>Trinh Thi Tuyet Mai</w:t>
+              <w:t xml:space="preserve">Trinh </w:t>
+            </w:r>
+            <w:proofErr w:type="spellStart"/>
+            <w:r>
+              <w:rPr>
+                <w:rFonts w:ascii="Arial" w:hAnsi="Arial"/>
+                <w:sz w:val="20"/>
+              </w:rPr>
+              <w:t>Thi</w:t>
+            </w:r>
+            <w:proofErr w:type="spellEnd"/>
+            <w:r>
+              <w:rPr>
+                <w:rFonts w:ascii="Arial" w:hAnsi="Arial"/>
+                <w:sz w:val="20"/>
+              </w:rPr>
+              <w:t xml:space="preserve"> </w:t>
+            </w:r>
+            <w:proofErr w:type="spellStart"/>
+            <w:r>
+              <w:rPr>
+                <w:rFonts w:ascii="Arial" w:hAnsi="Arial"/>
+                <w:sz w:val="20"/>
+              </w:rPr>
+              <w:t>Tuyet</w:t>
+            </w:r>
+            <w:proofErr w:type="spellEnd"/>
+            <w:r>
+              <w:rPr>
+                <w:rFonts w:ascii="Arial" w:hAnsi="Arial"/>
+                <w:sz w:val="20"/>
+              </w:rPr>
+              <w:t xml:space="preserve"> Mai</w:t>
             </w:r>
           </w:p>
         </w:tc>
@@ -2633,12 +2781,14 @@
                 <w:sz w:val="20"/>
               </w:rPr>
             </w:pPr>
+            <w:proofErr w:type="spellStart"/>
             <w:r>
               <w:rPr>
                 <w:rFonts w:hint="eastAsia"/>
               </w:rPr>
               <w:t>完成しました</w:t>
             </w:r>
+            <w:proofErr w:type="spellEnd"/>
           </w:p>
         </w:tc>
         <w:tc>
@@ -2669,12 +2819,6 @@
         </w:tc>
       </w:tr>
       <w:tr>
-        <w:tblPrEx>
-          <w:tblCellMar>
-            <w:top w:w="0" w:type="dxa"/>
-            <w:bottom w:w="0" w:type="dxa"/>
-          </w:tblCellMar>
-        </w:tblPrEx>
         <w:tc>
           <w:tcPr>
             <w:tcW w:w="2700" w:type="dxa"/>
@@ -2688,6 +2832,7 @@
                 <w:sz w:val="20"/>
               </w:rPr>
             </w:pPr>
+            <w:proofErr w:type="spellStart"/>
             <w:r>
               <w:rPr>
                 <w:rStyle w:val="shorttext"/>
@@ -2702,6 +2847,7 @@
               </w:rPr>
               <w:t>ン</w:t>
             </w:r>
+            <w:proofErr w:type="spellEnd"/>
           </w:p>
         </w:tc>
         <w:tc>
@@ -2722,8 +2868,17 @@
                 <w:rFonts w:ascii="Arial" w:hAnsi="Arial"/>
                 <w:sz w:val="20"/>
               </w:rPr>
-              <w:t>Nguyen Le Tuan Cuong</w:t>
-            </w:r>
+              <w:t xml:space="preserve">Nguyen Le Tuan </w:t>
+            </w:r>
+            <w:proofErr w:type="spellStart"/>
+            <w:r>
+              <w:rPr>
+                <w:rFonts w:ascii="Arial" w:hAnsi="Arial"/>
+                <w:sz w:val="20"/>
+              </w:rPr>
+              <w:t>Cuong</w:t>
+            </w:r>
+            <w:proofErr w:type="spellEnd"/>
           </w:p>
         </w:tc>
         <w:tc>
@@ -2760,12 +2915,14 @@
                 <w:sz w:val="20"/>
               </w:rPr>
             </w:pPr>
+            <w:proofErr w:type="spellStart"/>
             <w:r>
               <w:rPr>
                 <w:rFonts w:hint="eastAsia"/>
               </w:rPr>
               <w:t>完成しました</w:t>
             </w:r>
+            <w:proofErr w:type="spellEnd"/>
           </w:p>
         </w:tc>
         <w:tc>
@@ -2796,12 +2953,6 @@
         </w:tc>
       </w:tr>
       <w:tr>
-        <w:tblPrEx>
-          <w:tblCellMar>
-            <w:top w:w="0" w:type="dxa"/>
-            <w:bottom w:w="0" w:type="dxa"/>
-          </w:tblCellMar>
-        </w:tblPrEx>
         <w:tc>
           <w:tcPr>
             <w:tcW w:w="2700" w:type="dxa"/>
@@ -2842,7 +2993,23 @@
                 <w:rFonts w:ascii="Arial" w:hAnsi="Arial"/>
                 <w:sz w:val="20"/>
               </w:rPr>
-              <w:t>Nguyen Thanh Nam</w:t>
+              <w:t xml:space="preserve">Nguyen </w:t>
+            </w:r>
+            <w:proofErr w:type="spellStart"/>
+            <w:r>
+              <w:rPr>
+                <w:rFonts w:ascii="Arial" w:hAnsi="Arial"/>
+                <w:sz w:val="20"/>
+              </w:rPr>
+              <w:t>Thanh</w:t>
+            </w:r>
+            <w:proofErr w:type="spellEnd"/>
+            <w:r>
+              <w:rPr>
+                <w:rFonts w:ascii="Arial" w:hAnsi="Arial"/>
+                <w:sz w:val="20"/>
+              </w:rPr>
+              <w:t xml:space="preserve"> Nam</w:t>
             </w:r>
           </w:p>
         </w:tc>
@@ -2880,12 +3047,14 @@
                 <w:sz w:val="20"/>
               </w:rPr>
             </w:pPr>
+            <w:proofErr w:type="spellStart"/>
             <w:r>
               <w:rPr>
                 <w:rFonts w:hint="eastAsia"/>
               </w:rPr>
               <w:t>完成しました</w:t>
             </w:r>
+            <w:proofErr w:type="spellEnd"/>
           </w:p>
         </w:tc>
         <w:tc>
@@ -2917,12 +3086,6 @@
         </w:tc>
       </w:tr>
       <w:tr>
-        <w:tblPrEx>
-          <w:tblCellMar>
-            <w:top w:w="0" w:type="dxa"/>
-            <w:bottom w:w="0" w:type="dxa"/>
-          </w:tblCellMar>
-        </w:tblPrEx>
         <w:tc>
           <w:tcPr>
             <w:tcW w:w="2700" w:type="dxa"/>
@@ -2934,6 +3097,7 @@
               <w:rPr>
                 <w:rFonts w:ascii="Arial" w:hAnsi="Arial"/>
                 <w:sz w:val="20"/>
+                <w:lang w:eastAsia="ja-JP"/>
               </w:rPr>
             </w:pPr>
             <w:r>
@@ -2970,7 +3134,23 @@
                 <w:rFonts w:ascii="Arial" w:hAnsi="Arial"/>
                 <w:sz w:val="20"/>
               </w:rPr>
-              <w:t>Nguyen Thanh Nam</w:t>
+              <w:t xml:space="preserve">Nguyen </w:t>
+            </w:r>
+            <w:proofErr w:type="spellStart"/>
+            <w:r>
+              <w:rPr>
+                <w:rFonts w:ascii="Arial" w:hAnsi="Arial"/>
+                <w:sz w:val="20"/>
+              </w:rPr>
+              <w:t>Thanh</w:t>
+            </w:r>
+            <w:proofErr w:type="spellEnd"/>
+            <w:r>
+              <w:rPr>
+                <w:rFonts w:ascii="Arial" w:hAnsi="Arial"/>
+                <w:sz w:val="20"/>
+              </w:rPr>
+              <w:t xml:space="preserve"> Nam</w:t>
             </w:r>
           </w:p>
         </w:tc>
@@ -3008,12 +3188,14 @@
                 <w:sz w:val="20"/>
               </w:rPr>
             </w:pPr>
+            <w:proofErr w:type="spellStart"/>
             <w:r>
               <w:rPr>
                 <w:rFonts w:hint="eastAsia"/>
               </w:rPr>
               <w:t>完成しました</w:t>
             </w:r>
+            <w:proofErr w:type="spellEnd"/>
           </w:p>
         </w:tc>
         <w:tc>
@@ -3045,12 +3227,6 @@
         </w:tc>
       </w:tr>
       <w:tr>
-        <w:tblPrEx>
-          <w:tblCellMar>
-            <w:top w:w="0" w:type="dxa"/>
-            <w:bottom w:w="0" w:type="dxa"/>
-          </w:tblCellMar>
-        </w:tblPrEx>
         <w:tc>
           <w:tcPr>
             <w:tcW w:w="2700" w:type="dxa"/>
@@ -3094,8 +3270,33 @@
                 <w:rFonts w:ascii="Arial" w:hAnsi="Arial"/>
                 <w:sz w:val="20"/>
               </w:rPr>
-              <w:t>Tran Tu Anh</w:t>
-            </w:r>
+              <w:t xml:space="preserve">Tran </w:t>
+            </w:r>
+            <w:proofErr w:type="spellStart"/>
+            <w:r>
+              <w:rPr>
+                <w:rFonts w:ascii="Arial" w:hAnsi="Arial"/>
+                <w:sz w:val="20"/>
+              </w:rPr>
+              <w:t>Tu</w:t>
+            </w:r>
+            <w:proofErr w:type="spellEnd"/>
+            <w:r>
+              <w:rPr>
+                <w:rFonts w:ascii="Arial" w:hAnsi="Arial"/>
+                <w:sz w:val="20"/>
+              </w:rPr>
+              <w:t xml:space="preserve"> </w:t>
+            </w:r>
+            <w:proofErr w:type="spellStart"/>
+            <w:r>
+              <w:rPr>
+                <w:rFonts w:ascii="Arial" w:hAnsi="Arial"/>
+                <w:sz w:val="20"/>
+              </w:rPr>
+              <w:t>Anh</w:t>
+            </w:r>
+            <w:proofErr w:type="spellEnd"/>
           </w:p>
         </w:tc>
         <w:tc>
@@ -3134,14 +3335,21 @@
                 <w:lang w:eastAsia="ja-JP"/>
               </w:rPr>
             </w:pPr>
+            <w:proofErr w:type="spellStart"/>
+            <w:proofErr w:type="gramStart"/>
             <w:r>
               <w:rPr>
                 <w:rFonts w:hint="eastAsia"/>
               </w:rPr>
               <w:t>実現しています</w:t>
             </w:r>
-            <w:r>
-              <w:t>(60%)</w:t>
+            <w:proofErr w:type="spellEnd"/>
+            <w:r>
+              <w:t>(</w:t>
+            </w:r>
+            <w:proofErr w:type="gramEnd"/>
+            <w:r>
+              <w:t>60%)</w:t>
             </w:r>
           </w:p>
         </w:tc>
@@ -3174,12 +3382,6 @@
         </w:tc>
       </w:tr>
       <w:tr>
-        <w:tblPrEx>
-          <w:tblCellMar>
-            <w:top w:w="0" w:type="dxa"/>
-            <w:bottom w:w="0" w:type="dxa"/>
-          </w:tblCellMar>
-        </w:tblPrEx>
         <w:tc>
           <w:tcPr>
             <w:tcW w:w="2700" w:type="dxa"/>
@@ -3191,6 +3393,7 @@
               <w:rPr>
                 <w:rFonts w:ascii="Arial" w:hAnsi="Arial"/>
                 <w:sz w:val="20"/>
+                <w:lang w:eastAsia="ja-JP"/>
               </w:rPr>
             </w:pPr>
             <w:r>
@@ -3239,7 +3442,25 @@
                 <w:sz w:val="20"/>
                 <w:lang w:eastAsia="ja-JP"/>
               </w:rPr>
-              <w:t>Bui Bich Phuong</w:t>
+              <w:t xml:space="preserve">Bui </w:t>
+            </w:r>
+            <w:proofErr w:type="spellStart"/>
+            <w:r>
+              <w:rPr>
+                <w:rFonts w:ascii="Arial" w:hAnsi="Arial"/>
+                <w:sz w:val="20"/>
+                <w:lang w:eastAsia="ja-JP"/>
+              </w:rPr>
+              <w:t>Bich</w:t>
+            </w:r>
+            <w:proofErr w:type="spellEnd"/>
+            <w:r>
+              <w:rPr>
+                <w:rFonts w:ascii="Arial" w:hAnsi="Arial"/>
+                <w:sz w:val="20"/>
+                <w:lang w:eastAsia="ja-JP"/>
+              </w:rPr>
+              <w:t xml:space="preserve"> Phuong</w:t>
             </w:r>
           </w:p>
         </w:tc>
@@ -3279,12 +3500,14 @@
                 <w:lang w:eastAsia="ja-JP"/>
               </w:rPr>
             </w:pPr>
+            <w:proofErr w:type="spellStart"/>
             <w:r>
               <w:rPr>
                 <w:rFonts w:hint="eastAsia"/>
               </w:rPr>
               <w:t>完成しました</w:t>
             </w:r>
+            <w:proofErr w:type="spellEnd"/>
           </w:p>
         </w:tc>
         <w:tc>
@@ -3316,12 +3539,6 @@
         </w:tc>
       </w:tr>
       <w:tr>
-        <w:tblPrEx>
-          <w:tblCellMar>
-            <w:top w:w="0" w:type="dxa"/>
-            <w:bottom w:w="0" w:type="dxa"/>
-          </w:tblCellMar>
-        </w:tblPrEx>
         <w:tc>
           <w:tcPr>
             <w:tcW w:w="2700" w:type="dxa"/>
@@ -3333,6 +3550,7 @@
               <w:rPr>
                 <w:rFonts w:ascii="Arial" w:hAnsi="Arial"/>
                 <w:sz w:val="20"/>
+                <w:lang w:eastAsia="ja-JP"/>
               </w:rPr>
             </w:pPr>
             <w:r>
@@ -3380,7 +3598,25 @@
                 <w:sz w:val="20"/>
                 <w:lang w:eastAsia="ja-JP"/>
               </w:rPr>
-              <w:t>Bui Bich Phuong</w:t>
+              <w:t xml:space="preserve">Bui </w:t>
+            </w:r>
+            <w:proofErr w:type="spellStart"/>
+            <w:r>
+              <w:rPr>
+                <w:rFonts w:ascii="Arial" w:hAnsi="Arial"/>
+                <w:sz w:val="20"/>
+                <w:lang w:eastAsia="ja-JP"/>
+              </w:rPr>
+              <w:t>Bich</w:t>
+            </w:r>
+            <w:proofErr w:type="spellEnd"/>
+            <w:r>
+              <w:rPr>
+                <w:rFonts w:ascii="Arial" w:hAnsi="Arial"/>
+                <w:sz w:val="20"/>
+                <w:lang w:eastAsia="ja-JP"/>
+              </w:rPr>
+              <w:t xml:space="preserve"> Phuong</w:t>
             </w:r>
           </w:p>
         </w:tc>
@@ -3420,12 +3656,14 @@
                 <w:lang w:eastAsia="ja-JP"/>
               </w:rPr>
             </w:pPr>
+            <w:proofErr w:type="spellStart"/>
             <w:r>
               <w:rPr>
                 <w:rFonts w:hint="eastAsia"/>
               </w:rPr>
               <w:t>完成しました</w:t>
             </w:r>
+            <w:proofErr w:type="spellEnd"/>
           </w:p>
         </w:tc>
         <w:tc>
@@ -3457,12 +3695,6 @@
         </w:tc>
       </w:tr>
       <w:tr>
-        <w:tblPrEx>
-          <w:tblCellMar>
-            <w:top w:w="0" w:type="dxa"/>
-            <w:bottom w:w="0" w:type="dxa"/>
-          </w:tblCellMar>
-        </w:tblPrEx>
         <w:tc>
           <w:tcPr>
             <w:tcW w:w="2700" w:type="dxa"/>
@@ -3554,7 +3786,43 @@
                 <w:sz w:val="20"/>
                 <w:lang w:eastAsia="ja-JP"/>
               </w:rPr>
-              <w:t>Trinh Thi Tuyet Mai</w:t>
+              <w:t xml:space="preserve">Trinh </w:t>
+            </w:r>
+            <w:proofErr w:type="spellStart"/>
+            <w:r>
+              <w:rPr>
+                <w:rFonts w:ascii="Arial" w:hAnsi="Arial"/>
+                <w:sz w:val="20"/>
+                <w:lang w:eastAsia="ja-JP"/>
+              </w:rPr>
+              <w:t>Thi</w:t>
+            </w:r>
+            <w:proofErr w:type="spellEnd"/>
+            <w:r>
+              <w:rPr>
+                <w:rFonts w:ascii="Arial" w:hAnsi="Arial"/>
+                <w:sz w:val="20"/>
+                <w:lang w:eastAsia="ja-JP"/>
+              </w:rPr>
+              <w:t xml:space="preserve"> </w:t>
+            </w:r>
+            <w:proofErr w:type="spellStart"/>
+            <w:r>
+              <w:rPr>
+                <w:rFonts w:ascii="Arial" w:hAnsi="Arial"/>
+                <w:sz w:val="20"/>
+                <w:lang w:eastAsia="ja-JP"/>
+              </w:rPr>
+              <w:t>Tuyet</w:t>
+            </w:r>
+            <w:proofErr w:type="spellEnd"/>
+            <w:r>
+              <w:rPr>
+                <w:rFonts w:ascii="Arial" w:hAnsi="Arial"/>
+                <w:sz w:val="20"/>
+                <w:lang w:eastAsia="ja-JP"/>
+              </w:rPr>
+              <w:t xml:space="preserve"> Mai</w:t>
             </w:r>
           </w:p>
         </w:tc>
@@ -3594,15 +3862,19 @@
                 <w:lang w:eastAsia="ja-JP"/>
               </w:rPr>
             </w:pPr>
+            <w:proofErr w:type="spellStart"/>
+            <w:proofErr w:type="gramStart"/>
             <w:r>
               <w:rPr>
                 <w:rFonts w:hint="eastAsia"/>
               </w:rPr>
               <w:t>実現しています</w:t>
             </w:r>
+            <w:proofErr w:type="spellEnd"/>
             <w:r>
               <w:t>(</w:t>
             </w:r>
+            <w:proofErr w:type="gramEnd"/>
             <w:r>
               <w:t>2</w:t>
             </w:r>
@@ -3640,12 +3912,6 @@
         </w:tc>
       </w:tr>
       <w:tr>
-        <w:tblPrEx>
-          <w:tblCellMar>
-            <w:top w:w="0" w:type="dxa"/>
-            <w:bottom w:w="0" w:type="dxa"/>
-          </w:tblCellMar>
-        </w:tblPrEx>
         <w:tc>
           <w:tcPr>
             <w:tcW w:w="2700" w:type="dxa"/>
@@ -3657,6 +3923,7 @@
               <w:rPr>
                 <w:rFonts w:ascii="Arial" w:hAnsi="Arial"/>
                 <w:sz w:val="20"/>
+                <w:lang w:eastAsia="ja-JP"/>
               </w:rPr>
             </w:pPr>
             <w:r>
@@ -3720,7 +3987,43 @@
                 <w:sz w:val="20"/>
                 <w:lang w:eastAsia="ja-JP"/>
               </w:rPr>
-              <w:t>Trinh Thi Tuyet Mai</w:t>
+              <w:t xml:space="preserve">Trinh </w:t>
+            </w:r>
+            <w:proofErr w:type="spellStart"/>
+            <w:r>
+              <w:rPr>
+                <w:rFonts w:ascii="Arial" w:hAnsi="Arial"/>
+                <w:sz w:val="20"/>
+                <w:lang w:eastAsia="ja-JP"/>
+              </w:rPr>
+              <w:t>Thi</w:t>
+            </w:r>
+            <w:proofErr w:type="spellEnd"/>
+            <w:r>
+              <w:rPr>
+                <w:rFonts w:ascii="Arial" w:hAnsi="Arial"/>
+                <w:sz w:val="20"/>
+                <w:lang w:eastAsia="ja-JP"/>
+              </w:rPr>
+              <w:t xml:space="preserve"> </w:t>
+            </w:r>
+            <w:proofErr w:type="spellStart"/>
+            <w:r>
+              <w:rPr>
+                <w:rFonts w:ascii="Arial" w:hAnsi="Arial"/>
+                <w:sz w:val="20"/>
+                <w:lang w:eastAsia="ja-JP"/>
+              </w:rPr>
+              <w:t>Tuyet</w:t>
+            </w:r>
+            <w:proofErr w:type="spellEnd"/>
+            <w:r>
+              <w:rPr>
+                <w:rFonts w:ascii="Arial" w:hAnsi="Arial"/>
+                <w:sz w:val="20"/>
+                <w:lang w:eastAsia="ja-JP"/>
+              </w:rPr>
+              <w:t xml:space="preserve"> Mai</w:t>
             </w:r>
           </w:p>
           <w:p>
@@ -3739,7 +4042,25 @@
                 <w:lang w:eastAsia="ja-JP"/>
               </w:rPr>
               <w:lastRenderedPageBreak/>
-              <w:t>Bui Bich Phuong</w:t>
+              <w:t xml:space="preserve">Bui </w:t>
+            </w:r>
+            <w:proofErr w:type="spellStart"/>
+            <w:r>
+              <w:rPr>
+                <w:rFonts w:ascii="Arial" w:hAnsi="Arial"/>
+                <w:sz w:val="20"/>
+                <w:lang w:eastAsia="ja-JP"/>
+              </w:rPr>
+              <w:t>Bich</w:t>
+            </w:r>
+            <w:proofErr w:type="spellEnd"/>
+            <w:r>
+              <w:rPr>
+                <w:rFonts w:ascii="Arial" w:hAnsi="Arial"/>
+                <w:sz w:val="20"/>
+                <w:lang w:eastAsia="ja-JP"/>
+              </w:rPr>
+              <w:t xml:space="preserve"> Phuong</w:t>
             </w:r>
           </w:p>
         </w:tc>
@@ -3780,12 +4101,14 @@
                 <w:lang w:eastAsia="ja-JP"/>
               </w:rPr>
             </w:pPr>
+            <w:proofErr w:type="spellStart"/>
             <w:r>
               <w:rPr>
                 <w:rFonts w:hint="eastAsia"/>
               </w:rPr>
               <w:t>完成しました</w:t>
             </w:r>
+            <w:proofErr w:type="spellEnd"/>
           </w:p>
         </w:tc>
         <w:tc>
@@ -3851,12 +4174,6 @@
         <w:gridCol w:w="2700"/>
       </w:tblGrid>
       <w:tr>
-        <w:tblPrEx>
-          <w:tblCellMar>
-            <w:top w:w="0" w:type="dxa"/>
-            <w:bottom w:w="0" w:type="dxa"/>
-          </w:tblCellMar>
-        </w:tblPrEx>
         <w:tc>
           <w:tcPr>
             <w:tcW w:w="2790" w:type="dxa"/>
@@ -3910,12 +4227,6 @@
         </w:tc>
       </w:tr>
       <w:tr>
-        <w:tblPrEx>
-          <w:tblCellMar>
-            <w:top w:w="0" w:type="dxa"/>
-            <w:bottom w:w="0" w:type="dxa"/>
-          </w:tblCellMar>
-        </w:tblPrEx>
         <w:tc>
           <w:tcPr>
             <w:tcW w:w="2790" w:type="dxa"/>
@@ -3957,8 +4268,33 @@
                 <w:rFonts w:ascii="Arial" w:hAnsi="Arial"/>
                 <w:sz w:val="20"/>
               </w:rPr>
-              <w:t>Tran Tu Anh</w:t>
-            </w:r>
+              <w:t xml:space="preserve">Tran </w:t>
+            </w:r>
+            <w:proofErr w:type="spellStart"/>
+            <w:r>
+              <w:rPr>
+                <w:rFonts w:ascii="Arial" w:hAnsi="Arial"/>
+                <w:sz w:val="20"/>
+              </w:rPr>
+              <w:t>Tu</w:t>
+            </w:r>
+            <w:proofErr w:type="spellEnd"/>
+            <w:r>
+              <w:rPr>
+                <w:rFonts w:ascii="Arial" w:hAnsi="Arial"/>
+                <w:sz w:val="20"/>
+              </w:rPr>
+              <w:t xml:space="preserve"> </w:t>
+            </w:r>
+            <w:proofErr w:type="spellStart"/>
+            <w:r>
+              <w:rPr>
+                <w:rFonts w:ascii="Arial" w:hAnsi="Arial"/>
+                <w:sz w:val="20"/>
+              </w:rPr>
+              <w:t>Anh</w:t>
+            </w:r>
+            <w:proofErr w:type="spellEnd"/>
           </w:p>
         </w:tc>
         <w:tc>
@@ -3998,12 +4334,6 @@
         </w:tc>
       </w:tr>
       <w:tr>
-        <w:tblPrEx>
-          <w:tblCellMar>
-            <w:top w:w="0" w:type="dxa"/>
-            <w:bottom w:w="0" w:type="dxa"/>
-          </w:tblCellMar>
-        </w:tblPrEx>
         <w:tc>
           <w:tcPr>
             <w:tcW w:w="2790" w:type="dxa"/>
@@ -4044,8 +4374,33 @@
                 <w:rFonts w:ascii="Arial" w:hAnsi="Arial"/>
                 <w:sz w:val="20"/>
               </w:rPr>
-              <w:t>Tran Tu Anh</w:t>
-            </w:r>
+              <w:t xml:space="preserve">Tran </w:t>
+            </w:r>
+            <w:proofErr w:type="spellStart"/>
+            <w:r>
+              <w:rPr>
+                <w:rFonts w:ascii="Arial" w:hAnsi="Arial"/>
+                <w:sz w:val="20"/>
+              </w:rPr>
+              <w:t>Tu</w:t>
+            </w:r>
+            <w:proofErr w:type="spellEnd"/>
+            <w:r>
+              <w:rPr>
+                <w:rFonts w:ascii="Arial" w:hAnsi="Arial"/>
+                <w:sz w:val="20"/>
+              </w:rPr>
+              <w:t xml:space="preserve"> </w:t>
+            </w:r>
+            <w:proofErr w:type="spellStart"/>
+            <w:r>
+              <w:rPr>
+                <w:rFonts w:ascii="Arial" w:hAnsi="Arial"/>
+                <w:sz w:val="20"/>
+              </w:rPr>
+              <w:t>Anh</w:t>
+            </w:r>
+            <w:proofErr w:type="spellEnd"/>
           </w:p>
         </w:tc>
         <w:tc>
@@ -4085,12 +4440,6 @@
         </w:tc>
       </w:tr>
       <w:tr>
-        <w:tblPrEx>
-          <w:tblCellMar>
-            <w:top w:w="0" w:type="dxa"/>
-            <w:bottom w:w="0" w:type="dxa"/>
-          </w:tblCellMar>
-        </w:tblPrEx>
         <w:tc>
           <w:tcPr>
             <w:tcW w:w="2790" w:type="dxa"/>
@@ -4105,6 +4454,7 @@
                 <w:lang w:eastAsia="ja-JP"/>
               </w:rPr>
             </w:pPr>
+            <w:proofErr w:type="spellStart"/>
             <w:r>
               <w:rPr>
                 <w:rStyle w:val="shorttext"/>
@@ -4112,6 +4462,7 @@
               </w:rPr>
               <w:t>画面フロ</w:t>
             </w:r>
+            <w:proofErr w:type="spellEnd"/>
             <w:r>
               <w:rPr>
                 <w:rStyle w:val="shorttext"/>
@@ -4138,7 +4489,23 @@
                 <w:rFonts w:ascii="Arial" w:hAnsi="Arial"/>
                 <w:sz w:val="20"/>
               </w:rPr>
-              <w:t>Bui Bich Phuong</w:t>
+              <w:t xml:space="preserve">Bui </w:t>
+            </w:r>
+            <w:proofErr w:type="spellStart"/>
+            <w:r>
+              <w:rPr>
+                <w:rFonts w:ascii="Arial" w:hAnsi="Arial"/>
+                <w:sz w:val="20"/>
+              </w:rPr>
+              <w:t>Bich</w:t>
+            </w:r>
+            <w:proofErr w:type="spellEnd"/>
+            <w:r>
+              <w:rPr>
+                <w:rFonts w:ascii="Arial" w:hAnsi="Arial"/>
+                <w:sz w:val="20"/>
+              </w:rPr>
+              <w:t xml:space="preserve"> Phuong</w:t>
             </w:r>
           </w:p>
         </w:tc>
@@ -4179,12 +4546,6 @@
         </w:tc>
       </w:tr>
       <w:tr>
-        <w:tblPrEx>
-          <w:tblCellMar>
-            <w:top w:w="0" w:type="dxa"/>
-            <w:bottom w:w="0" w:type="dxa"/>
-          </w:tblCellMar>
-        </w:tblPrEx>
         <w:tc>
           <w:tcPr>
             <w:tcW w:w="2790" w:type="dxa"/>
@@ -4276,7 +4637,43 @@
                 <w:sz w:val="20"/>
                 <w:lang w:eastAsia="ja-JP"/>
               </w:rPr>
-              <w:t>Trinh Thi Tuyet Mai</w:t>
+              <w:t xml:space="preserve">Trinh </w:t>
+            </w:r>
+            <w:proofErr w:type="spellStart"/>
+            <w:r>
+              <w:rPr>
+                <w:rFonts w:ascii="Arial" w:hAnsi="Arial"/>
+                <w:sz w:val="20"/>
+                <w:lang w:eastAsia="ja-JP"/>
+              </w:rPr>
+              <w:t>Thi</w:t>
+            </w:r>
+            <w:proofErr w:type="spellEnd"/>
+            <w:r>
+              <w:rPr>
+                <w:rFonts w:ascii="Arial" w:hAnsi="Arial"/>
+                <w:sz w:val="20"/>
+                <w:lang w:eastAsia="ja-JP"/>
+              </w:rPr>
+              <w:t xml:space="preserve"> </w:t>
+            </w:r>
+            <w:proofErr w:type="spellStart"/>
+            <w:r>
+              <w:rPr>
+                <w:rFonts w:ascii="Arial" w:hAnsi="Arial"/>
+                <w:sz w:val="20"/>
+                <w:lang w:eastAsia="ja-JP"/>
+              </w:rPr>
+              <w:t>Tuyet</w:t>
+            </w:r>
+            <w:proofErr w:type="spellEnd"/>
+            <w:r>
+              <w:rPr>
+                <w:rFonts w:ascii="Arial" w:hAnsi="Arial"/>
+                <w:sz w:val="20"/>
+                <w:lang w:eastAsia="ja-JP"/>
+              </w:rPr>
+              <w:t xml:space="preserve"> Mai</w:t>
             </w:r>
           </w:p>
         </w:tc>
@@ -4317,12 +4714,6 @@
         </w:tc>
       </w:tr>
       <w:tr>
-        <w:tblPrEx>
-          <w:tblCellMar>
-            <w:top w:w="0" w:type="dxa"/>
-            <w:bottom w:w="0" w:type="dxa"/>
-          </w:tblCellMar>
-        </w:tblPrEx>
         <w:tc>
           <w:tcPr>
             <w:tcW w:w="2790" w:type="dxa"/>
@@ -4370,7 +4761,43 @@
                 <w:sz w:val="20"/>
                 <w:lang w:eastAsia="ja-JP"/>
               </w:rPr>
-              <w:t>Trinh Thi Tuyet Mai</w:t>
+              <w:t xml:space="preserve">Trinh </w:t>
+            </w:r>
+            <w:proofErr w:type="spellStart"/>
+            <w:r>
+              <w:rPr>
+                <w:rFonts w:ascii="Arial" w:hAnsi="Arial"/>
+                <w:sz w:val="20"/>
+                <w:lang w:eastAsia="ja-JP"/>
+              </w:rPr>
+              <w:t>Thi</w:t>
+            </w:r>
+            <w:proofErr w:type="spellEnd"/>
+            <w:r>
+              <w:rPr>
+                <w:rFonts w:ascii="Arial" w:hAnsi="Arial"/>
+                <w:sz w:val="20"/>
+                <w:lang w:eastAsia="ja-JP"/>
+              </w:rPr>
+              <w:t xml:space="preserve"> </w:t>
+            </w:r>
+            <w:proofErr w:type="spellStart"/>
+            <w:r>
+              <w:rPr>
+                <w:rFonts w:ascii="Arial" w:hAnsi="Arial"/>
+                <w:sz w:val="20"/>
+                <w:lang w:eastAsia="ja-JP"/>
+              </w:rPr>
+              <w:t>Tuyet</w:t>
+            </w:r>
+            <w:proofErr w:type="spellEnd"/>
+            <w:r>
+              <w:rPr>
+                <w:rFonts w:ascii="Arial" w:hAnsi="Arial"/>
+                <w:sz w:val="20"/>
+                <w:lang w:eastAsia="ja-JP"/>
+              </w:rPr>
+              <w:t xml:space="preserve"> Mai</w:t>
             </w:r>
           </w:p>
         </w:tc>
@@ -4411,12 +4838,6 @@
         </w:tc>
       </w:tr>
       <w:tr>
-        <w:tblPrEx>
-          <w:tblCellMar>
-            <w:top w:w="0" w:type="dxa"/>
-            <w:bottom w:w="0" w:type="dxa"/>
-          </w:tblCellMar>
-        </w:tblPrEx>
         <w:tc>
           <w:tcPr>
             <w:tcW w:w="2790" w:type="dxa"/>
@@ -4430,6 +4851,7 @@
                 <w:sz w:val="20"/>
               </w:rPr>
             </w:pPr>
+            <w:proofErr w:type="spellStart"/>
             <w:r>
               <w:rPr>
                 <w:rFonts w:ascii="Arial" w:hAnsi="Arial" w:hint="eastAsia"/>
@@ -4437,6 +4859,7 @@
               </w:rPr>
               <w:t>建築デザイン</w:t>
             </w:r>
+            <w:proofErr w:type="spellEnd"/>
           </w:p>
         </w:tc>
         <w:tc>
@@ -4456,39 +4879,89 @@
                 <w:rFonts w:ascii="Arial" w:hAnsi="Arial"/>
                 <w:sz w:val="20"/>
               </w:rPr>
-              <w:t>Nguyen Le Tuan Cuong</w:t>
-            </w:r>
-          </w:p>
-          <w:p>
-            <w:pPr>
-              <w:pStyle w:val="Bang"/>
-              <w:rPr>
-                <w:rFonts w:ascii="Arial" w:hAnsi="Arial"/>
-                <w:sz w:val="20"/>
-              </w:rPr>
-            </w:pPr>
-            <w:r>
-              <w:rPr>
-                <w:rFonts w:ascii="Arial" w:hAnsi="Arial"/>
-                <w:sz w:val="20"/>
-              </w:rPr>
-              <w:t>Tran Tu Anh</w:t>
-            </w:r>
-          </w:p>
-          <w:p>
-            <w:pPr>
-              <w:pStyle w:val="Bang"/>
-              <w:rPr>
-                <w:rFonts w:ascii="Arial" w:hAnsi="Arial"/>
-                <w:sz w:val="20"/>
-              </w:rPr>
-            </w:pPr>
-            <w:r>
-              <w:rPr>
-                <w:rFonts w:ascii="Arial" w:hAnsi="Arial"/>
-                <w:sz w:val="20"/>
-              </w:rPr>
-              <w:t>Nguyen Thanh Nam</w:t>
+              <w:t xml:space="preserve">Nguyen Le Tuan </w:t>
+            </w:r>
+            <w:proofErr w:type="spellStart"/>
+            <w:r>
+              <w:rPr>
+                <w:rFonts w:ascii="Arial" w:hAnsi="Arial"/>
+                <w:sz w:val="20"/>
+              </w:rPr>
+              <w:t>Cuong</w:t>
+            </w:r>
+            <w:proofErr w:type="spellEnd"/>
+          </w:p>
+          <w:p>
+            <w:pPr>
+              <w:pStyle w:val="Bang"/>
+              <w:rPr>
+                <w:rFonts w:ascii="Arial" w:hAnsi="Arial"/>
+                <w:sz w:val="20"/>
+              </w:rPr>
+            </w:pPr>
+            <w:r>
+              <w:rPr>
+                <w:rFonts w:ascii="Arial" w:hAnsi="Arial"/>
+                <w:sz w:val="20"/>
+              </w:rPr>
+              <w:t xml:space="preserve">Tran </w:t>
+            </w:r>
+            <w:proofErr w:type="spellStart"/>
+            <w:r>
+              <w:rPr>
+                <w:rFonts w:ascii="Arial" w:hAnsi="Arial"/>
+                <w:sz w:val="20"/>
+              </w:rPr>
+              <w:t>Tu</w:t>
+            </w:r>
+            <w:proofErr w:type="spellEnd"/>
+            <w:r>
+              <w:rPr>
+                <w:rFonts w:ascii="Arial" w:hAnsi="Arial"/>
+                <w:sz w:val="20"/>
+              </w:rPr>
+              <w:t xml:space="preserve"> </w:t>
+            </w:r>
+            <w:proofErr w:type="spellStart"/>
+            <w:r>
+              <w:rPr>
+                <w:rFonts w:ascii="Arial" w:hAnsi="Arial"/>
+                <w:sz w:val="20"/>
+              </w:rPr>
+              <w:t>Anh</w:t>
+            </w:r>
+            <w:proofErr w:type="spellEnd"/>
+          </w:p>
+          <w:p>
+            <w:pPr>
+              <w:pStyle w:val="Bang"/>
+              <w:rPr>
+                <w:rFonts w:ascii="Arial" w:hAnsi="Arial"/>
+                <w:sz w:val="20"/>
+              </w:rPr>
+            </w:pPr>
+            <w:r>
+              <w:rPr>
+                <w:rFonts w:ascii="Arial" w:hAnsi="Arial"/>
+                <w:sz w:val="20"/>
+              </w:rPr>
+              <w:t xml:space="preserve">Nguyen </w:t>
+            </w:r>
+            <w:proofErr w:type="spellStart"/>
+            <w:r>
+              <w:rPr>
+                <w:rFonts w:ascii="Arial" w:hAnsi="Arial"/>
+                <w:sz w:val="20"/>
+              </w:rPr>
+              <w:t>Thanh</w:t>
+            </w:r>
+            <w:proofErr w:type="spellEnd"/>
+            <w:r>
+              <w:rPr>
+                <w:rFonts w:ascii="Arial" w:hAnsi="Arial"/>
+                <w:sz w:val="20"/>
+              </w:rPr>
+              <w:t xml:space="preserve"> Nam</w:t>
             </w:r>
           </w:p>
         </w:tc>
@@ -4510,14 +4983,27 @@
               <w:rPr>
                 <w:rFonts w:hint="eastAsia"/>
               </w:rPr>
-              <w:t>２０１５年５月２</w:t>
-            </w:r>
-            <w:r>
-              <w:rPr>
-                <w:rFonts w:hint="eastAsia"/>
-                <w:lang w:eastAsia="ja-JP"/>
-              </w:rPr>
-              <w:t>９</w:t>
+              <w:t>２０１５年</w:t>
+            </w:r>
+            <w:r>
+              <w:rPr>
+                <w:rFonts w:hint="eastAsia"/>
+                <w:lang w:eastAsia="ja-JP"/>
+              </w:rPr>
+              <w:t>６</w:t>
+            </w:r>
+            <w:r>
+              <w:rPr>
+                <w:rFonts w:hint="eastAsia"/>
+              </w:rPr>
+              <w:t>月</w:t>
+            </w:r>
+            <w:r>
+              <w:rPr>
+                <w:rFonts w:hint="eastAsia"/>
+                <w:lang w:eastAsia="ja-JP"/>
+              </w:rPr>
+              <w:t>０５</w:t>
             </w:r>
             <w:r>
               <w:rPr>
@@ -4529,12 +5015,6 @@
         </w:tc>
       </w:tr>
       <w:tr>
-        <w:tblPrEx>
-          <w:tblCellMar>
-            <w:top w:w="0" w:type="dxa"/>
-            <w:bottom w:w="0" w:type="dxa"/>
-          </w:tblCellMar>
-        </w:tblPrEx>
         <w:tc>
           <w:tcPr>
             <w:tcW w:w="2790" w:type="dxa"/>
@@ -4548,6 +5028,7 @@
                 <w:sz w:val="20"/>
               </w:rPr>
             </w:pPr>
+            <w:proofErr w:type="spellStart"/>
             <w:r>
               <w:rPr>
                 <w:rFonts w:ascii="Arial" w:hAnsi="Arial" w:hint="eastAsia"/>
@@ -4555,6 +5036,7 @@
               </w:rPr>
               <w:t>画面設計</w:t>
             </w:r>
+            <w:proofErr w:type="spellEnd"/>
           </w:p>
         </w:tc>
         <w:tc>
@@ -4574,39 +5056,96 @@
                 <w:rFonts w:ascii="Arial" w:hAnsi="Arial"/>
                 <w:sz w:val="20"/>
               </w:rPr>
-              <w:t>Nguyen Le Tuan Cuong</w:t>
-            </w:r>
-          </w:p>
-          <w:p>
-            <w:pPr>
-              <w:pStyle w:val="Bang"/>
-              <w:rPr>
-                <w:rFonts w:ascii="Arial" w:hAnsi="Arial"/>
-                <w:sz w:val="20"/>
-              </w:rPr>
-            </w:pPr>
-            <w:r>
-              <w:rPr>
-                <w:rFonts w:ascii="Arial" w:hAnsi="Arial"/>
-                <w:sz w:val="20"/>
-              </w:rPr>
-              <w:t>Trinh Thi Tuyet Mai</w:t>
-            </w:r>
-          </w:p>
-          <w:p>
-            <w:pPr>
-              <w:pStyle w:val="Bang"/>
-              <w:rPr>
-                <w:rFonts w:ascii="Arial" w:hAnsi="Arial"/>
-                <w:sz w:val="20"/>
-              </w:rPr>
-            </w:pPr>
-            <w:r>
-              <w:rPr>
-                <w:rFonts w:ascii="Arial" w:hAnsi="Arial"/>
-                <w:sz w:val="20"/>
-              </w:rPr>
-              <w:t>Bui Bich Phuong</w:t>
+              <w:t xml:space="preserve">Nguyen Le Tuan </w:t>
+            </w:r>
+            <w:proofErr w:type="spellStart"/>
+            <w:r>
+              <w:rPr>
+                <w:rFonts w:ascii="Arial" w:hAnsi="Arial"/>
+                <w:sz w:val="20"/>
+              </w:rPr>
+              <w:t>Cuong</w:t>
+            </w:r>
+            <w:proofErr w:type="spellEnd"/>
+          </w:p>
+          <w:p>
+            <w:pPr>
+              <w:pStyle w:val="Bang"/>
+              <w:rPr>
+                <w:rFonts w:ascii="Arial" w:hAnsi="Arial"/>
+                <w:sz w:val="20"/>
+              </w:rPr>
+            </w:pPr>
+            <w:r>
+              <w:rPr>
+                <w:rFonts w:ascii="Arial" w:hAnsi="Arial"/>
+                <w:sz w:val="20"/>
+              </w:rPr>
+              <w:t xml:space="preserve">Trinh </w:t>
+            </w:r>
+            <w:proofErr w:type="spellStart"/>
+            <w:r>
+              <w:rPr>
+                <w:rFonts w:ascii="Arial" w:hAnsi="Arial"/>
+                <w:sz w:val="20"/>
+              </w:rPr>
+              <w:t>Thi</w:t>
+            </w:r>
+            <w:proofErr w:type="spellEnd"/>
+            <w:r>
+              <w:rPr>
+                <w:rFonts w:ascii="Arial" w:hAnsi="Arial"/>
+                <w:sz w:val="20"/>
+              </w:rPr>
+              <w:t xml:space="preserve"> </w:t>
+            </w:r>
+            <w:proofErr w:type="spellStart"/>
+            <w:r>
+              <w:rPr>
+                <w:rFonts w:ascii="Arial" w:hAnsi="Arial"/>
+                <w:sz w:val="20"/>
+              </w:rPr>
+              <w:t>Tuyet</w:t>
+            </w:r>
+            <w:proofErr w:type="spellEnd"/>
+            <w:r>
+              <w:rPr>
+                <w:rFonts w:ascii="Arial" w:hAnsi="Arial"/>
+                <w:sz w:val="20"/>
+              </w:rPr>
+              <w:t xml:space="preserve"> Mai</w:t>
+            </w:r>
+          </w:p>
+          <w:p>
+            <w:pPr>
+              <w:pStyle w:val="Bang"/>
+              <w:rPr>
+                <w:rFonts w:ascii="Arial" w:hAnsi="Arial"/>
+                <w:sz w:val="20"/>
+              </w:rPr>
+            </w:pPr>
+            <w:r>
+              <w:rPr>
+                <w:rFonts w:ascii="Arial" w:hAnsi="Arial"/>
+                <w:sz w:val="20"/>
+              </w:rPr>
+              <w:t xml:space="preserve">Bui </w:t>
+            </w:r>
+            <w:proofErr w:type="spellStart"/>
+            <w:r>
+              <w:rPr>
+                <w:rFonts w:ascii="Arial" w:hAnsi="Arial"/>
+                <w:sz w:val="20"/>
+              </w:rPr>
+              <w:t>Bich</w:t>
+            </w:r>
+            <w:proofErr w:type="spellEnd"/>
+            <w:r>
+              <w:rPr>
+                <w:rFonts w:ascii="Arial" w:hAnsi="Arial"/>
+                <w:sz w:val="20"/>
+              </w:rPr>
+              <w:t xml:space="preserve"> Phuong</w:t>
             </w:r>
           </w:p>
         </w:tc>
@@ -4628,14 +5167,33 @@
               <w:rPr>
                 <w:rFonts w:hint="eastAsia"/>
               </w:rPr>
-              <w:t>２０１５年５月２</w:t>
-            </w:r>
-            <w:r>
-              <w:rPr>
-                <w:rFonts w:hint="eastAsia"/>
-                <w:lang w:eastAsia="ja-JP"/>
-              </w:rPr>
-              <w:t>９</w:t>
+              <w:t>２０１</w:t>
+            </w:r>
+            <w:r>
+              <w:rPr>
+                <w:rFonts w:hint="eastAsia"/>
+              </w:rPr>
+              <w:t>５年</w:t>
+            </w:r>
+            <w:r>
+              <w:rPr>
+                <w:rFonts w:hint="eastAsia"/>
+                <w:lang w:eastAsia="ja-JP"/>
+              </w:rPr>
+              <w:t>６</w:t>
+            </w:r>
+            <w:r>
+              <w:rPr>
+                <w:rFonts w:hint="eastAsia"/>
+              </w:rPr>
+              <w:t>月</w:t>
+            </w:r>
+            <w:r>
+              <w:rPr>
+                <w:rFonts w:hint="eastAsia"/>
+                <w:lang w:eastAsia="ja-JP"/>
+              </w:rPr>
+              <w:t>１２</w:t>
             </w:r>
             <w:r>
               <w:rPr>
@@ -4647,12 +5205,6 @@
         </w:tc>
       </w:tr>
       <w:tr>
-        <w:tblPrEx>
-          <w:tblCellMar>
-            <w:top w:w="0" w:type="dxa"/>
-            <w:bottom w:w="0" w:type="dxa"/>
-          </w:tblCellMar>
-        </w:tblPrEx>
         <w:tc>
           <w:tcPr>
             <w:tcW w:w="2790" w:type="dxa"/>
@@ -4666,6 +5218,7 @@
                 <w:sz w:val="20"/>
               </w:rPr>
             </w:pPr>
+            <w:proofErr w:type="spellStart"/>
             <w:r>
               <w:rPr>
                 <w:rFonts w:ascii="Arial" w:hAnsi="Arial" w:hint="eastAsia"/>
@@ -4673,6 +5226,7 @@
               </w:rPr>
               <w:t>データベース設計</w:t>
             </w:r>
+            <w:proofErr w:type="spellEnd"/>
           </w:p>
         </w:tc>
         <w:tc>
@@ -4692,23 +5246,64 @@
                 <w:rFonts w:ascii="Arial" w:hAnsi="Arial"/>
                 <w:sz w:val="20"/>
               </w:rPr>
-              <w:t>Tran Tu Anh</w:t>
-            </w:r>
-          </w:p>
-          <w:p>
-            <w:pPr>
-              <w:pStyle w:val="Bang"/>
-              <w:rPr>
-                <w:rFonts w:ascii="Arial" w:hAnsi="Arial"/>
-                <w:sz w:val="20"/>
-              </w:rPr>
-            </w:pPr>
-            <w:r>
-              <w:rPr>
-                <w:rFonts w:ascii="Arial" w:hAnsi="Arial"/>
-                <w:sz w:val="20"/>
-              </w:rPr>
-              <w:t>Nguyen Thanh Nam</w:t>
+              <w:t xml:space="preserve">Tran </w:t>
+            </w:r>
+            <w:proofErr w:type="spellStart"/>
+            <w:r>
+              <w:rPr>
+                <w:rFonts w:ascii="Arial" w:hAnsi="Arial"/>
+                <w:sz w:val="20"/>
+              </w:rPr>
+              <w:t>Tu</w:t>
+            </w:r>
+            <w:proofErr w:type="spellEnd"/>
+            <w:r>
+              <w:rPr>
+                <w:rFonts w:ascii="Arial" w:hAnsi="Arial"/>
+                <w:sz w:val="20"/>
+              </w:rPr>
+              <w:t xml:space="preserve"> </w:t>
+            </w:r>
+            <w:proofErr w:type="spellStart"/>
+            <w:r>
+              <w:rPr>
+                <w:rFonts w:ascii="Arial" w:hAnsi="Arial"/>
+                <w:sz w:val="20"/>
+              </w:rPr>
+              <w:t>Anh</w:t>
+            </w:r>
+            <w:proofErr w:type="spellEnd"/>
+          </w:p>
+          <w:p>
+            <w:pPr>
+              <w:pStyle w:val="Bang"/>
+              <w:rPr>
+                <w:rFonts w:ascii="Arial" w:hAnsi="Arial"/>
+                <w:sz w:val="20"/>
+              </w:rPr>
+            </w:pPr>
+            <w:r>
+              <w:rPr>
+                <w:rFonts w:ascii="Arial" w:hAnsi="Arial"/>
+                <w:sz w:val="20"/>
+              </w:rPr>
+              <w:t xml:space="preserve">Nguyen </w:t>
+            </w:r>
+            <w:proofErr w:type="spellStart"/>
+            <w:r>
+              <w:rPr>
+                <w:rFonts w:ascii="Arial" w:hAnsi="Arial"/>
+                <w:sz w:val="20"/>
+              </w:rPr>
+              <w:t>Thanh</w:t>
+            </w:r>
+            <w:proofErr w:type="spellEnd"/>
+            <w:r>
+              <w:rPr>
+                <w:rFonts w:ascii="Arial" w:hAnsi="Arial"/>
+                <w:sz w:val="20"/>
+              </w:rPr>
+              <w:t xml:space="preserve"> Nam</w:t>
             </w:r>
           </w:p>
         </w:tc>
@@ -4730,14 +5325,33 @@
               <w:rPr>
                 <w:rFonts w:hint="eastAsia"/>
               </w:rPr>
-              <w:t>２０１５年５月２</w:t>
-            </w:r>
-            <w:r>
-              <w:rPr>
-                <w:rFonts w:hint="eastAsia"/>
-                <w:lang w:eastAsia="ja-JP"/>
-              </w:rPr>
-              <w:t>９</w:t>
+              <w:t>２</w:t>
+            </w:r>
+            <w:r>
+              <w:rPr>
+                <w:rFonts w:hint="eastAsia"/>
+              </w:rPr>
+              <w:t>０１５年</w:t>
+            </w:r>
+            <w:r>
+              <w:rPr>
+                <w:rFonts w:hint="eastAsia"/>
+                <w:lang w:eastAsia="ja-JP"/>
+              </w:rPr>
+              <w:t>６</w:t>
+            </w:r>
+            <w:r>
+              <w:rPr>
+                <w:rFonts w:hint="eastAsia"/>
+              </w:rPr>
+              <w:t>月</w:t>
+            </w:r>
+            <w:r>
+              <w:rPr>
+                <w:rFonts w:hint="eastAsia"/>
+                <w:lang w:eastAsia="ja-JP"/>
+              </w:rPr>
+              <w:t>１２</w:t>
             </w:r>
             <w:r>
               <w:rPr>
@@ -4749,12 +5363,6 @@
         </w:tc>
       </w:tr>
       <w:tr>
-        <w:tblPrEx>
-          <w:tblCellMar>
-            <w:top w:w="0" w:type="dxa"/>
-            <w:bottom w:w="0" w:type="dxa"/>
-          </w:tblCellMar>
-        </w:tblPrEx>
         <w:tc>
           <w:tcPr>
             <w:tcW w:w="2790" w:type="dxa"/>
@@ -4768,6 +5376,7 @@
                 <w:sz w:val="20"/>
               </w:rPr>
             </w:pPr>
+            <w:proofErr w:type="spellStart"/>
             <w:r>
               <w:rPr>
                 <w:rFonts w:ascii="Arial" w:hAnsi="Arial" w:hint="eastAsia"/>
@@ -4775,6 +5384,7 @@
               </w:rPr>
               <w:t>クラス設計</w:t>
             </w:r>
+            <w:proofErr w:type="spellEnd"/>
           </w:p>
         </w:tc>
         <w:tc>
@@ -4794,39 +5404,89 @@
                 <w:rFonts w:ascii="Arial" w:hAnsi="Arial"/>
                 <w:sz w:val="20"/>
               </w:rPr>
-              <w:t>Nguyen Le Tuan Cuong</w:t>
-            </w:r>
-          </w:p>
-          <w:p>
-            <w:pPr>
-              <w:pStyle w:val="Bang"/>
-              <w:rPr>
-                <w:rFonts w:ascii="Arial" w:hAnsi="Arial"/>
-                <w:sz w:val="20"/>
-              </w:rPr>
-            </w:pPr>
-            <w:r>
-              <w:rPr>
-                <w:rFonts w:ascii="Arial" w:hAnsi="Arial"/>
-                <w:sz w:val="20"/>
-              </w:rPr>
-              <w:t>Tran Tu Anh</w:t>
-            </w:r>
-          </w:p>
-          <w:p>
-            <w:pPr>
-              <w:pStyle w:val="Bang"/>
-              <w:rPr>
-                <w:rFonts w:ascii="Arial" w:hAnsi="Arial"/>
-                <w:sz w:val="20"/>
-              </w:rPr>
-            </w:pPr>
-            <w:r>
-              <w:rPr>
-                <w:rFonts w:ascii="Arial" w:hAnsi="Arial"/>
-                <w:sz w:val="20"/>
-              </w:rPr>
-              <w:t>Nguyen Thanh Nam</w:t>
+              <w:t xml:space="preserve">Nguyen Le Tuan </w:t>
+            </w:r>
+            <w:proofErr w:type="spellStart"/>
+            <w:r>
+              <w:rPr>
+                <w:rFonts w:ascii="Arial" w:hAnsi="Arial"/>
+                <w:sz w:val="20"/>
+              </w:rPr>
+              <w:t>Cuong</w:t>
+            </w:r>
+            <w:proofErr w:type="spellEnd"/>
+          </w:p>
+          <w:p>
+            <w:pPr>
+              <w:pStyle w:val="Bang"/>
+              <w:rPr>
+                <w:rFonts w:ascii="Arial" w:hAnsi="Arial"/>
+                <w:sz w:val="20"/>
+              </w:rPr>
+            </w:pPr>
+            <w:r>
+              <w:rPr>
+                <w:rFonts w:ascii="Arial" w:hAnsi="Arial"/>
+                <w:sz w:val="20"/>
+              </w:rPr>
+              <w:t xml:space="preserve">Tran </w:t>
+            </w:r>
+            <w:proofErr w:type="spellStart"/>
+            <w:r>
+              <w:rPr>
+                <w:rFonts w:ascii="Arial" w:hAnsi="Arial"/>
+                <w:sz w:val="20"/>
+              </w:rPr>
+              <w:t>Tu</w:t>
+            </w:r>
+            <w:proofErr w:type="spellEnd"/>
+            <w:r>
+              <w:rPr>
+                <w:rFonts w:ascii="Arial" w:hAnsi="Arial"/>
+                <w:sz w:val="20"/>
+              </w:rPr>
+              <w:t xml:space="preserve"> </w:t>
+            </w:r>
+            <w:proofErr w:type="spellStart"/>
+            <w:r>
+              <w:rPr>
+                <w:rFonts w:ascii="Arial" w:hAnsi="Arial"/>
+                <w:sz w:val="20"/>
+              </w:rPr>
+              <w:t>Anh</w:t>
+            </w:r>
+            <w:proofErr w:type="spellEnd"/>
+          </w:p>
+          <w:p>
+            <w:pPr>
+              <w:pStyle w:val="Bang"/>
+              <w:rPr>
+                <w:rFonts w:ascii="Arial" w:hAnsi="Arial"/>
+                <w:sz w:val="20"/>
+              </w:rPr>
+            </w:pPr>
+            <w:r>
+              <w:rPr>
+                <w:rFonts w:ascii="Arial" w:hAnsi="Arial"/>
+                <w:sz w:val="20"/>
+              </w:rPr>
+              <w:t xml:space="preserve">Nguyen </w:t>
+            </w:r>
+            <w:proofErr w:type="spellStart"/>
+            <w:r>
+              <w:rPr>
+                <w:rFonts w:ascii="Arial" w:hAnsi="Arial"/>
+                <w:sz w:val="20"/>
+              </w:rPr>
+              <w:t>Thanh</w:t>
+            </w:r>
+            <w:proofErr w:type="spellEnd"/>
+            <w:r>
+              <w:rPr>
+                <w:rFonts w:ascii="Arial" w:hAnsi="Arial"/>
+                <w:sz w:val="20"/>
+              </w:rPr>
+              <w:t xml:space="preserve"> Nam</w:t>
             </w:r>
           </w:p>
         </w:tc>
@@ -4848,14 +5508,33 @@
               <w:rPr>
                 <w:rFonts w:hint="eastAsia"/>
               </w:rPr>
-              <w:t>２０１５年５月２</w:t>
-            </w:r>
-            <w:r>
-              <w:rPr>
-                <w:rFonts w:hint="eastAsia"/>
-                <w:lang w:eastAsia="ja-JP"/>
-              </w:rPr>
-              <w:t>９</w:t>
+              <w:t>２</w:t>
+            </w:r>
+            <w:r>
+              <w:rPr>
+                <w:rFonts w:hint="eastAsia"/>
+              </w:rPr>
+              <w:t>０１５年</w:t>
+            </w:r>
+            <w:r>
+              <w:rPr>
+                <w:rFonts w:hint="eastAsia"/>
+                <w:lang w:eastAsia="ja-JP"/>
+              </w:rPr>
+              <w:t>６</w:t>
+            </w:r>
+            <w:r>
+              <w:rPr>
+                <w:rFonts w:hint="eastAsia"/>
+              </w:rPr>
+              <w:t>月</w:t>
+            </w:r>
+            <w:r>
+              <w:rPr>
+                <w:rFonts w:hint="eastAsia"/>
+                <w:lang w:eastAsia="ja-JP"/>
+              </w:rPr>
+              <w:t>１２</w:t>
             </w:r>
             <w:r>
               <w:rPr>
@@ -4867,12 +5546,6 @@
         </w:tc>
       </w:tr>
       <w:tr>
-        <w:tblPrEx>
-          <w:tblCellMar>
-            <w:top w:w="0" w:type="dxa"/>
-            <w:bottom w:w="0" w:type="dxa"/>
-          </w:tblCellMar>
-        </w:tblPrEx>
         <w:tc>
           <w:tcPr>
             <w:tcW w:w="2790" w:type="dxa"/>
@@ -4898,14 +5571,7 @@
                 <w:rFonts w:hint="eastAsia"/>
                 <w:lang w:eastAsia="ja-JP"/>
               </w:rPr>
-              <w:t>報告</w:t>
-            </w:r>
-            <w:r>
-              <w:rPr>
-                <w:rFonts w:hint="eastAsia"/>
-                <w:lang w:eastAsia="ja-JP"/>
-              </w:rPr>
-              <w:t>３</w:t>
+              <w:t>報告３</w:t>
             </w:r>
           </w:p>
         </w:tc>
@@ -4926,23 +5592,71 @@
                 <w:rFonts w:ascii="Arial" w:hAnsi="Arial"/>
                 <w:sz w:val="20"/>
               </w:rPr>
-              <w:t>Nguyen Thanh Nam</w:t>
-            </w:r>
-          </w:p>
-          <w:p>
-            <w:pPr>
-              <w:pStyle w:val="Bang"/>
-              <w:rPr>
-                <w:rFonts w:ascii="Arial" w:hAnsi="Arial"/>
-                <w:sz w:val="20"/>
-              </w:rPr>
-            </w:pPr>
-            <w:r>
-              <w:rPr>
-                <w:rFonts w:ascii="Arial" w:hAnsi="Arial"/>
-                <w:sz w:val="20"/>
-              </w:rPr>
-              <w:t>Trinh Thi Tuyet Mai</w:t>
+              <w:t xml:space="preserve">Nguyen </w:t>
+            </w:r>
+            <w:proofErr w:type="spellStart"/>
+            <w:r>
+              <w:rPr>
+                <w:rFonts w:ascii="Arial" w:hAnsi="Arial"/>
+                <w:sz w:val="20"/>
+              </w:rPr>
+              <w:t>Thanh</w:t>
+            </w:r>
+            <w:proofErr w:type="spellEnd"/>
+            <w:r>
+              <w:rPr>
+                <w:rFonts w:ascii="Arial" w:hAnsi="Arial"/>
+                <w:sz w:val="20"/>
+              </w:rPr>
+              <w:t xml:space="preserve"> Nam</w:t>
+            </w:r>
+          </w:p>
+          <w:p>
+            <w:pPr>
+              <w:pStyle w:val="Bang"/>
+              <w:rPr>
+                <w:rFonts w:ascii="Arial" w:hAnsi="Arial"/>
+                <w:sz w:val="20"/>
+              </w:rPr>
+            </w:pPr>
+            <w:r>
+              <w:rPr>
+                <w:rFonts w:ascii="Arial" w:hAnsi="Arial"/>
+                <w:sz w:val="20"/>
+              </w:rPr>
+              <w:t xml:space="preserve">Trinh </w:t>
+            </w:r>
+            <w:proofErr w:type="spellStart"/>
+            <w:r>
+              <w:rPr>
+                <w:rFonts w:ascii="Arial" w:hAnsi="Arial"/>
+                <w:sz w:val="20"/>
+              </w:rPr>
+              <w:t>Thi</w:t>
+            </w:r>
+            <w:proofErr w:type="spellEnd"/>
+            <w:r>
+              <w:rPr>
+                <w:rFonts w:ascii="Arial" w:hAnsi="Arial"/>
+                <w:sz w:val="20"/>
+              </w:rPr>
+              <w:t xml:space="preserve"> </w:t>
+            </w:r>
+            <w:proofErr w:type="spellStart"/>
+            <w:r>
+              <w:rPr>
+                <w:rFonts w:ascii="Arial" w:hAnsi="Arial"/>
+                <w:sz w:val="20"/>
+              </w:rPr>
+              <w:t>Tuyet</w:t>
+            </w:r>
+            <w:proofErr w:type="spellEnd"/>
+            <w:r>
+              <w:rPr>
+                <w:rFonts w:ascii="Arial" w:hAnsi="Arial"/>
+                <w:sz w:val="20"/>
+              </w:rPr>
+              <w:t xml:space="preserve"> Mai</w:t>
             </w:r>
           </w:p>
         </w:tc>
@@ -4983,12 +5697,6 @@
         </w:tc>
       </w:tr>
       <w:tr>
-        <w:tblPrEx>
-          <w:tblCellMar>
-            <w:top w:w="0" w:type="dxa"/>
-            <w:bottom w:w="0" w:type="dxa"/>
-          </w:tblCellMar>
-        </w:tblPrEx>
         <w:tc>
           <w:tcPr>
             <w:tcW w:w="2790" w:type="dxa"/>
@@ -5000,12 +5708,14 @@
               <w:rPr>
                 <w:rFonts w:ascii="Arial" w:hAnsi="Arial"/>
                 <w:sz w:val="20"/>
+                <w:lang w:eastAsia="ja-JP"/>
               </w:rPr>
             </w:pPr>
             <w:r>
               <w:rPr>
                 <w:rFonts w:ascii="Arial" w:hAnsi="Arial" w:hint="eastAsia"/>
                 <w:sz w:val="20"/>
+                <w:lang w:eastAsia="ja-JP"/>
               </w:rPr>
               <w:t>アーキテクチャ設計</w:t>
             </w:r>
@@ -5021,6 +5731,7 @@
               <w:rPr>
                 <w:rFonts w:ascii="Arial" w:hAnsi="Arial" w:hint="eastAsia"/>
                 <w:sz w:val="20"/>
+                <w:lang w:eastAsia="ja-JP"/>
               </w:rPr>
               <w:t>チェックリスト</w:t>
             </w:r>
@@ -5046,7 +5757,43 @@
                 <w:sz w:val="20"/>
                 <w:lang w:eastAsia="ja-JP"/>
               </w:rPr>
-              <w:t>Trinh Thi Tuyet Mai</w:t>
+              <w:t xml:space="preserve">Trinh </w:t>
+            </w:r>
+            <w:proofErr w:type="spellStart"/>
+            <w:r>
+              <w:rPr>
+                <w:rFonts w:ascii="Arial" w:hAnsi="Arial"/>
+                <w:sz w:val="20"/>
+                <w:lang w:eastAsia="ja-JP"/>
+              </w:rPr>
+              <w:t>Thi</w:t>
+            </w:r>
+            <w:proofErr w:type="spellEnd"/>
+            <w:r>
+              <w:rPr>
+                <w:rFonts w:ascii="Arial" w:hAnsi="Arial"/>
+                <w:sz w:val="20"/>
+                <w:lang w:eastAsia="ja-JP"/>
+              </w:rPr>
+              <w:t xml:space="preserve"> </w:t>
+            </w:r>
+            <w:proofErr w:type="spellStart"/>
+            <w:r>
+              <w:rPr>
+                <w:rFonts w:ascii="Arial" w:hAnsi="Arial"/>
+                <w:sz w:val="20"/>
+                <w:lang w:eastAsia="ja-JP"/>
+              </w:rPr>
+              <w:t>Tuyet</w:t>
+            </w:r>
+            <w:proofErr w:type="spellEnd"/>
+            <w:r>
+              <w:rPr>
+                <w:rFonts w:ascii="Arial" w:hAnsi="Arial"/>
+                <w:sz w:val="20"/>
+                <w:lang w:eastAsia="ja-JP"/>
+              </w:rPr>
+              <w:t xml:space="preserve"> Mai</w:t>
             </w:r>
           </w:p>
         </w:tc>
@@ -5068,14 +5815,33 @@
               <w:rPr>
                 <w:rFonts w:hint="eastAsia"/>
               </w:rPr>
-              <w:t>２０１５年５月２</w:t>
-            </w:r>
-            <w:r>
-              <w:rPr>
-                <w:rFonts w:hint="eastAsia"/>
-                <w:lang w:eastAsia="ja-JP"/>
-              </w:rPr>
-              <w:t>９</w:t>
+              <w:t>２</w:t>
+            </w:r>
+            <w:r>
+              <w:rPr>
+                <w:rFonts w:hint="eastAsia"/>
+              </w:rPr>
+              <w:t>０１５年</w:t>
+            </w:r>
+            <w:r>
+              <w:rPr>
+                <w:rFonts w:hint="eastAsia"/>
+                <w:lang w:eastAsia="ja-JP"/>
+              </w:rPr>
+              <w:t>６</w:t>
+            </w:r>
+            <w:r>
+              <w:rPr>
+                <w:rFonts w:hint="eastAsia"/>
+              </w:rPr>
+              <w:t>月</w:t>
+            </w:r>
+            <w:r>
+              <w:rPr>
+                <w:rFonts w:hint="eastAsia"/>
+                <w:lang w:eastAsia="ja-JP"/>
+              </w:rPr>
+              <w:t>０５</w:t>
             </w:r>
             <w:r>
               <w:rPr>
@@ -5087,12 +5853,6 @@
         </w:tc>
       </w:tr>
       <w:tr>
-        <w:tblPrEx>
-          <w:tblCellMar>
-            <w:top w:w="0" w:type="dxa"/>
-            <w:bottom w:w="0" w:type="dxa"/>
-          </w:tblCellMar>
-        </w:tblPrEx>
         <w:tc>
           <w:tcPr>
             <w:tcW w:w="2790" w:type="dxa"/>
@@ -5104,12 +5864,14 @@
               <w:rPr>
                 <w:rFonts w:ascii="Arial" w:hAnsi="Arial"/>
                 <w:sz w:val="20"/>
+                <w:lang w:eastAsia="ja-JP"/>
               </w:rPr>
             </w:pPr>
             <w:r>
               <w:rPr>
                 <w:rFonts w:ascii="Arial" w:hAnsi="Arial" w:hint="eastAsia"/>
                 <w:sz w:val="20"/>
+                <w:lang w:eastAsia="ja-JP"/>
               </w:rPr>
               <w:t>画面設計</w:t>
             </w:r>
@@ -5125,6 +5887,7 @@
               <w:rPr>
                 <w:rFonts w:ascii="Arial" w:hAnsi="Arial" w:hint="eastAsia"/>
                 <w:sz w:val="20"/>
+                <w:lang w:eastAsia="ja-JP"/>
               </w:rPr>
               <w:t>チェックリスト</w:t>
             </w:r>
@@ -5150,7 +5913,25 @@
                 <w:sz w:val="20"/>
                 <w:lang w:eastAsia="ja-JP"/>
               </w:rPr>
-              <w:t>Bui Bich Phuong</w:t>
+              <w:t xml:space="preserve">Bui </w:t>
+            </w:r>
+            <w:proofErr w:type="spellStart"/>
+            <w:r>
+              <w:rPr>
+                <w:rFonts w:ascii="Arial" w:hAnsi="Arial"/>
+                <w:sz w:val="20"/>
+                <w:lang w:eastAsia="ja-JP"/>
+              </w:rPr>
+              <w:t>Bich</w:t>
+            </w:r>
+            <w:proofErr w:type="spellEnd"/>
+            <w:r>
+              <w:rPr>
+                <w:rFonts w:ascii="Arial" w:hAnsi="Arial"/>
+                <w:sz w:val="20"/>
+                <w:lang w:eastAsia="ja-JP"/>
+              </w:rPr>
+              <w:t xml:space="preserve"> Phuong</w:t>
             </w:r>
           </w:p>
         </w:tc>
@@ -5172,14 +5953,33 @@
               <w:rPr>
                 <w:rFonts w:hint="eastAsia"/>
               </w:rPr>
-              <w:t>２０１５年５月２</w:t>
-            </w:r>
-            <w:r>
-              <w:rPr>
-                <w:rFonts w:hint="eastAsia"/>
-                <w:lang w:eastAsia="ja-JP"/>
-              </w:rPr>
-              <w:t>９</w:t>
+              <w:t>２</w:t>
+            </w:r>
+            <w:r>
+              <w:rPr>
+                <w:rFonts w:hint="eastAsia"/>
+              </w:rPr>
+              <w:t>０１５年</w:t>
+            </w:r>
+            <w:r>
+              <w:rPr>
+                <w:rFonts w:hint="eastAsia"/>
+                <w:lang w:eastAsia="ja-JP"/>
+              </w:rPr>
+              <w:t>６</w:t>
+            </w:r>
+            <w:r>
+              <w:rPr>
+                <w:rFonts w:hint="eastAsia"/>
+              </w:rPr>
+              <w:t>月</w:t>
+            </w:r>
+            <w:r>
+              <w:rPr>
+                <w:rFonts w:hint="eastAsia"/>
+                <w:lang w:eastAsia="ja-JP"/>
+              </w:rPr>
+              <w:t>１２</w:t>
             </w:r>
             <w:r>
               <w:rPr>
@@ -5191,12 +5991,6 @@
         </w:tc>
       </w:tr>
       <w:tr>
-        <w:tblPrEx>
-          <w:tblCellMar>
-            <w:top w:w="0" w:type="dxa"/>
-            <w:bottom w:w="0" w:type="dxa"/>
-          </w:tblCellMar>
-        </w:tblPrEx>
         <w:tc>
           <w:tcPr>
             <w:tcW w:w="2790" w:type="dxa"/>
@@ -5208,12 +6002,14 @@
               <w:rPr>
                 <w:rFonts w:ascii="Arial" w:hAnsi="Arial"/>
                 <w:sz w:val="20"/>
+                <w:lang w:eastAsia="ja-JP"/>
               </w:rPr>
             </w:pPr>
             <w:r>
               <w:rPr>
                 <w:rFonts w:ascii="Arial" w:hAnsi="Arial" w:hint="eastAsia"/>
                 <w:sz w:val="20"/>
+                <w:lang w:eastAsia="ja-JP"/>
               </w:rPr>
               <w:t>データベース設計</w:t>
             </w:r>
@@ -5229,6 +6025,7 @@
               <w:rPr>
                 <w:rFonts w:ascii="Arial" w:hAnsi="Arial" w:hint="eastAsia"/>
                 <w:sz w:val="20"/>
+                <w:lang w:eastAsia="ja-JP"/>
               </w:rPr>
               <w:t>チェックリスト</w:t>
             </w:r>
@@ -5254,7 +6051,25 @@
                 <w:sz w:val="20"/>
                 <w:lang w:eastAsia="ja-JP"/>
               </w:rPr>
-              <w:t>Bui Bich Phuong</w:t>
+              <w:t xml:space="preserve">Bui </w:t>
+            </w:r>
+            <w:proofErr w:type="spellStart"/>
+            <w:r>
+              <w:rPr>
+                <w:rFonts w:ascii="Arial" w:hAnsi="Arial"/>
+                <w:sz w:val="20"/>
+                <w:lang w:eastAsia="ja-JP"/>
+              </w:rPr>
+              <w:t>Bich</w:t>
+            </w:r>
+            <w:proofErr w:type="spellEnd"/>
+            <w:r>
+              <w:rPr>
+                <w:rFonts w:ascii="Arial" w:hAnsi="Arial"/>
+                <w:sz w:val="20"/>
+                <w:lang w:eastAsia="ja-JP"/>
+              </w:rPr>
+              <w:t xml:space="preserve"> Phuong</w:t>
             </w:r>
           </w:p>
         </w:tc>
@@ -5276,14 +6091,33 @@
               <w:rPr>
                 <w:rFonts w:hint="eastAsia"/>
               </w:rPr>
-              <w:t>２０１５年５月２</w:t>
-            </w:r>
-            <w:r>
-              <w:rPr>
-                <w:rFonts w:hint="eastAsia"/>
-                <w:lang w:eastAsia="ja-JP"/>
-              </w:rPr>
-              <w:t>９</w:t>
+              <w:t>２</w:t>
+            </w:r>
+            <w:r>
+              <w:rPr>
+                <w:rFonts w:hint="eastAsia"/>
+              </w:rPr>
+              <w:t>０１５年</w:t>
+            </w:r>
+            <w:r>
+              <w:rPr>
+                <w:rFonts w:hint="eastAsia"/>
+                <w:lang w:eastAsia="ja-JP"/>
+              </w:rPr>
+              <w:t>６</w:t>
+            </w:r>
+            <w:r>
+              <w:rPr>
+                <w:rFonts w:hint="eastAsia"/>
+              </w:rPr>
+              <w:t>月</w:t>
+            </w:r>
+            <w:r>
+              <w:rPr>
+                <w:rFonts w:hint="eastAsia"/>
+                <w:lang w:eastAsia="ja-JP"/>
+              </w:rPr>
+              <w:t>１２</w:t>
             </w:r>
             <w:r>
               <w:rPr>
@@ -5295,12 +6129,6 @@
         </w:tc>
       </w:tr>
       <w:tr>
-        <w:tblPrEx>
-          <w:tblCellMar>
-            <w:top w:w="0" w:type="dxa"/>
-            <w:bottom w:w="0" w:type="dxa"/>
-          </w:tblCellMar>
-        </w:tblPrEx>
         <w:tc>
           <w:tcPr>
             <w:tcW w:w="2790" w:type="dxa"/>
@@ -5312,12 +6140,14 @@
               <w:rPr>
                 <w:rFonts w:ascii="Arial" w:hAnsi="Arial"/>
                 <w:sz w:val="20"/>
+                <w:lang w:eastAsia="ja-JP"/>
               </w:rPr>
             </w:pPr>
             <w:r>
               <w:rPr>
                 <w:rFonts w:ascii="Arial" w:hAnsi="Arial" w:hint="eastAsia"/>
                 <w:sz w:val="20"/>
+                <w:lang w:eastAsia="ja-JP"/>
               </w:rPr>
               <w:t>クラス設計</w:t>
             </w:r>
@@ -5333,6 +6163,7 @@
               <w:rPr>
                 <w:rFonts w:ascii="Arial" w:hAnsi="Arial" w:hint="eastAsia"/>
                 <w:sz w:val="20"/>
+                <w:lang w:eastAsia="ja-JP"/>
               </w:rPr>
               <w:t>チェックリスト</w:t>
             </w:r>
@@ -5358,7 +6189,25 @@
                 <w:sz w:val="20"/>
                 <w:lang w:eastAsia="ja-JP"/>
               </w:rPr>
-              <w:t>Bui Bich Phuong</w:t>
+              <w:t xml:space="preserve">Bui </w:t>
+            </w:r>
+            <w:proofErr w:type="spellStart"/>
+            <w:r>
+              <w:rPr>
+                <w:rFonts w:ascii="Arial" w:hAnsi="Arial"/>
+                <w:sz w:val="20"/>
+                <w:lang w:eastAsia="ja-JP"/>
+              </w:rPr>
+              <w:t>Bich</w:t>
+            </w:r>
+            <w:proofErr w:type="spellEnd"/>
+            <w:r>
+              <w:rPr>
+                <w:rFonts w:ascii="Arial" w:hAnsi="Arial"/>
+                <w:sz w:val="20"/>
+                <w:lang w:eastAsia="ja-JP"/>
+              </w:rPr>
+              <w:t xml:space="preserve"> Phuong</w:t>
             </w:r>
           </w:p>
         </w:tc>
@@ -5380,14 +6229,35 @@
               <w:rPr>
                 <w:rFonts w:hint="eastAsia"/>
               </w:rPr>
-              <w:t>２０１５年５月２</w:t>
-            </w:r>
-            <w:r>
-              <w:rPr>
-                <w:rFonts w:hint="eastAsia"/>
-                <w:lang w:eastAsia="ja-JP"/>
-              </w:rPr>
-              <w:t>９</w:t>
+              <w:t>２</w:t>
+            </w:r>
+            <w:r>
+              <w:rPr>
+                <w:rFonts w:hint="eastAsia"/>
+              </w:rPr>
+              <w:t>０１５年</w:t>
+            </w:r>
+            <w:r>
+              <w:rPr>
+                <w:rFonts w:hint="eastAsia"/>
+                <w:lang w:eastAsia="ja-JP"/>
+              </w:rPr>
+              <w:t>６</w:t>
+            </w:r>
+            <w:bookmarkStart w:id="0" w:name="_GoBack"/>
+            <w:bookmarkEnd w:id="0"/>
+            <w:r>
+              <w:rPr>
+                <w:rFonts w:hint="eastAsia"/>
+              </w:rPr>
+              <w:t>月</w:t>
+            </w:r>
+            <w:r>
+              <w:rPr>
+                <w:rFonts w:hint="eastAsia"/>
+                <w:lang w:eastAsia="ja-JP"/>
+              </w:rPr>
+              <w:t>１２</w:t>
             </w:r>
             <w:r>
               <w:rPr>
@@ -5519,7 +6389,43 @@
           <w:i/>
           <w:lang w:eastAsia="ja-JP"/>
         </w:rPr>
-        <w:t>rinh Thi Tuyet Mai</w:t>
+        <w:t xml:space="preserve">rinh </w:t>
+      </w:r>
+      <w:proofErr w:type="spellStart"/>
+      <w:r>
+        <w:rPr>
+          <w:b/>
+          <w:i/>
+          <w:lang w:eastAsia="ja-JP"/>
+        </w:rPr>
+        <w:t>Thi</w:t>
+      </w:r>
+      <w:proofErr w:type="spellEnd"/>
+      <w:r>
+        <w:rPr>
+          <w:b/>
+          <w:i/>
+          <w:lang w:eastAsia="ja-JP"/>
+        </w:rPr>
+        <w:t xml:space="preserve"> </w:t>
+      </w:r>
+      <w:proofErr w:type="spellStart"/>
+      <w:r>
+        <w:rPr>
+          <w:b/>
+          <w:i/>
+          <w:lang w:eastAsia="ja-JP"/>
+        </w:rPr>
+        <w:t>Tuyet</w:t>
+      </w:r>
+      <w:proofErr w:type="spellEnd"/>
+      <w:r>
+        <w:rPr>
+          <w:b/>
+          <w:i/>
+          <w:lang w:eastAsia="ja-JP"/>
+        </w:rPr>
+        <w:t xml:space="preserve"> Mai</w:t>
       </w:r>
     </w:p>
     <w:sectPr>
@@ -5700,7 +6606,7 @@
 
 <file path=word/numbering.xml><?xml version="1.0" encoding="utf-8"?>
 <w:numbering xmlns:wpc="http://schemas.microsoft.com/office/word/2010/wordprocessingCanvas" xmlns:mc="http://schemas.openxmlformats.org/markup-compatibility/2006" xmlns:o="urn:schemas-microsoft-com:office:office" xmlns:r="http://schemas.openxmlformats.org/officeDocument/2006/relationships" xmlns:m="http://schemas.openxmlformats.org/officeDocument/2006/math" xmlns:v="urn:schemas-microsoft-com:vml" xmlns:wp14="http://schemas.microsoft.com/office/word/2010/wordprocessingDrawing" xmlns:wp="http://schemas.openxmlformats.org/drawingml/2006/wordprocessingDrawing" xmlns:w10="urn:schemas-microsoft-com:office:word" xmlns:w="http://schemas.openxmlformats.org/wordprocessingml/2006/main" xmlns:w14="http://schemas.microsoft.com/office/word/2010/wordml" xmlns:w15="http://schemas.microsoft.com/office/word/2012/wordml" xmlns:wpg="http://schemas.microsoft.com/office/word/2010/wordprocessingGroup" xmlns:wpi="http://schemas.microsoft.com/office/word/2010/wordprocessingInk" xmlns:wne="http://schemas.microsoft.com/office/word/2006/wordml" xmlns:wps="http://schemas.microsoft.com/office/word/2010/wordprocessingShape" mc:Ignorable="w14 w15 wp14">
-  <w:abstractNum w:abstractNumId="0" w15:restartNumberingAfterBreak="0">
+  <w:abstractNum w:abstractNumId="0">
     <w:nsid w:val="0670146A"/>
     <w:multiLevelType w:val="singleLevel"/>
     <w:tmpl w:val="A2B453D0"/>
@@ -5718,7 +6624,7 @@
       </w:pPr>
     </w:lvl>
   </w:abstractNum>
-  <w:abstractNum w:abstractNumId="1" w15:restartNumberingAfterBreak="0">
+  <w:abstractNum w:abstractNumId="1">
     <w:nsid w:val="09081944"/>
     <w:multiLevelType w:val="singleLevel"/>
     <w:tmpl w:val="E94C8798"/>
@@ -5739,7 +6645,7 @@
       </w:rPr>
     </w:lvl>
   </w:abstractNum>
-  <w:abstractNum w:abstractNumId="2" w15:restartNumberingAfterBreak="0">
+  <w:abstractNum w:abstractNumId="2">
     <w:nsid w:val="0BA3273D"/>
     <w:multiLevelType w:val="singleLevel"/>
     <w:tmpl w:val="A2B453D0"/>
@@ -5757,7 +6663,7 @@
       </w:pPr>
     </w:lvl>
   </w:abstractNum>
-  <w:abstractNum w:abstractNumId="3" w15:restartNumberingAfterBreak="0">
+  <w:abstractNum w:abstractNumId="3">
     <w:nsid w:val="12EC25B3"/>
     <w:multiLevelType w:val="singleLevel"/>
     <w:tmpl w:val="D55265FE"/>
@@ -5779,6 +6685,7 @@
         <w:strike w:val="0"/>
         <w:dstrike w:val="0"/>
         <w:vanish w:val="0"/>
+        <w:color w:val="000000"/>
         <w:sz w:val="20"/>
         <w:vertAlign w:val="baseline"/>
         <w14:shadow w14:blurRad="0" w14:dist="0" w14:dir="0" w14:sx="0" w14:sy="0" w14:kx="0" w14:ky="0" w14:algn="none">
@@ -5789,15 +6696,10 @@
           <w14:prstDash w14:val="solid"/>
           <w14:bevel/>
         </w14:textOutline>
-        <w14:textFill>
-          <w14:solidFill>
-            <w14:srgbClr w14:val="000000"/>
-          </w14:solidFill>
-        </w14:textFill>
       </w:rPr>
     </w:lvl>
   </w:abstractNum>
-  <w:abstractNum w:abstractNumId="4" w15:restartNumberingAfterBreak="0">
+  <w:abstractNum w:abstractNumId="4">
     <w:nsid w:val="199770EA"/>
     <w:multiLevelType w:val="singleLevel"/>
     <w:tmpl w:val="A2B453D0"/>
@@ -5815,7 +6717,7 @@
       </w:pPr>
     </w:lvl>
   </w:abstractNum>
-  <w:abstractNum w:abstractNumId="5" w15:restartNumberingAfterBreak="0">
+  <w:abstractNum w:abstractNumId="5">
     <w:nsid w:val="1B096CC1"/>
     <w:multiLevelType w:val="singleLevel"/>
     <w:tmpl w:val="A2B453D0"/>
@@ -5833,7 +6735,7 @@
       </w:pPr>
     </w:lvl>
   </w:abstractNum>
-  <w:abstractNum w:abstractNumId="6" w15:restartNumberingAfterBreak="0">
+  <w:abstractNum w:abstractNumId="6">
     <w:nsid w:val="1EEE5310"/>
     <w:multiLevelType w:val="singleLevel"/>
     <w:tmpl w:val="A2B453D0"/>
@@ -5851,7 +6753,7 @@
       </w:pPr>
     </w:lvl>
   </w:abstractNum>
-  <w:abstractNum w:abstractNumId="7" w15:restartNumberingAfterBreak="0">
+  <w:abstractNum w:abstractNumId="7">
     <w:nsid w:val="22D9232D"/>
     <w:multiLevelType w:val="multilevel"/>
     <w:tmpl w:val="DFC408D0"/>
@@ -5921,6 +6823,7 @@
     <w:lvl w:ilvl="5">
       <w:start w:val="1"/>
       <w:numFmt w:val="decimal"/>
+      <w:pStyle w:val="Heading6"/>
       <w:lvlText w:val="%1.%2.%3.%4.%5.%6"/>
       <w:lvlJc w:val="left"/>
       <w:pPr>
@@ -5970,7 +6873,7 @@
       </w:pPr>
     </w:lvl>
   </w:abstractNum>
-  <w:abstractNum w:abstractNumId="8" w15:restartNumberingAfterBreak="0">
+  <w:abstractNum w:abstractNumId="8">
     <w:nsid w:val="23DF63FE"/>
     <w:multiLevelType w:val="singleLevel"/>
     <w:tmpl w:val="A2B453D0"/>
@@ -5988,7 +6891,7 @@
       </w:pPr>
     </w:lvl>
   </w:abstractNum>
-  <w:abstractNum w:abstractNumId="9" w15:restartNumberingAfterBreak="0">
+  <w:abstractNum w:abstractNumId="9">
     <w:nsid w:val="254A4F5E"/>
     <w:multiLevelType w:val="singleLevel"/>
     <w:tmpl w:val="9B1ABC72"/>
@@ -6008,7 +6911,7 @@
       </w:rPr>
     </w:lvl>
   </w:abstractNum>
-  <w:abstractNum w:abstractNumId="10" w15:restartNumberingAfterBreak="0">
+  <w:abstractNum w:abstractNumId="10">
     <w:nsid w:val="2FFD27B0"/>
     <w:multiLevelType w:val="singleLevel"/>
     <w:tmpl w:val="03BC9AF6"/>
@@ -6032,6 +6935,7 @@
         <w:strike w:val="0"/>
         <w:dstrike w:val="0"/>
         <w:vanish w:val="0"/>
+        <w:color w:val="000000"/>
         <w:sz w:val="20"/>
         <w:u w:val="single"/>
         <w:vertAlign w:val="baseline"/>
@@ -6043,15 +6947,10 @@
           <w14:prstDash w14:val="solid"/>
           <w14:bevel/>
         </w14:textOutline>
-        <w14:textFill>
-          <w14:solidFill>
-            <w14:srgbClr w14:val="000000"/>
-          </w14:solidFill>
-        </w14:textFill>
       </w:rPr>
     </w:lvl>
   </w:abstractNum>
-  <w:abstractNum w:abstractNumId="11" w15:restartNumberingAfterBreak="0">
+  <w:abstractNum w:abstractNumId="11">
     <w:nsid w:val="3A865BD1"/>
     <w:multiLevelType w:val="singleLevel"/>
     <w:tmpl w:val="A2B453D0"/>
@@ -6069,7 +6968,7 @@
       </w:pPr>
     </w:lvl>
   </w:abstractNum>
-  <w:abstractNum w:abstractNumId="12" w15:restartNumberingAfterBreak="0">
+  <w:abstractNum w:abstractNumId="12">
     <w:nsid w:val="3CD922D9"/>
     <w:multiLevelType w:val="singleLevel"/>
     <w:tmpl w:val="A4283304"/>
@@ -6090,7 +6989,7 @@
       </w:rPr>
     </w:lvl>
   </w:abstractNum>
-  <w:abstractNum w:abstractNumId="13" w15:restartNumberingAfterBreak="0">
+  <w:abstractNum w:abstractNumId="13">
     <w:nsid w:val="3D4B39F7"/>
     <w:multiLevelType w:val="singleLevel"/>
     <w:tmpl w:val="A2B453D0"/>
@@ -6108,7 +7007,7 @@
       </w:pPr>
     </w:lvl>
   </w:abstractNum>
-  <w:abstractNum w:abstractNumId="14" w15:restartNumberingAfterBreak="0">
+  <w:abstractNum w:abstractNumId="14">
     <w:nsid w:val="40B3555E"/>
     <w:multiLevelType w:val="singleLevel"/>
     <w:tmpl w:val="BD6EDFA4"/>
@@ -6132,6 +7031,7 @@
         <w:strike w:val="0"/>
         <w:dstrike w:val="0"/>
         <w:vanish w:val="0"/>
+        <w:color w:val="000000"/>
         <w:sz w:val="20"/>
         <w:vertAlign w:val="baseline"/>
         <w14:shadow w14:blurRad="0" w14:dist="0" w14:dir="0" w14:sx="0" w14:sy="0" w14:kx="0" w14:ky="0" w14:algn="none">
@@ -6142,15 +7042,10 @@
           <w14:prstDash w14:val="solid"/>
           <w14:bevel/>
         </w14:textOutline>
-        <w14:textFill>
-          <w14:solidFill>
-            <w14:srgbClr w14:val="000000"/>
-          </w14:solidFill>
-        </w14:textFill>
       </w:rPr>
     </w:lvl>
   </w:abstractNum>
-  <w:abstractNum w:abstractNumId="15" w15:restartNumberingAfterBreak="0">
+  <w:abstractNum w:abstractNumId="15">
     <w:nsid w:val="43067B48"/>
     <w:multiLevelType w:val="multilevel"/>
     <w:tmpl w:val="6994D166"/>
@@ -6291,7 +7186,7 @@
       </w:rPr>
     </w:lvl>
   </w:abstractNum>
-  <w:abstractNum w:abstractNumId="16" w15:restartNumberingAfterBreak="0">
+  <w:abstractNum w:abstractNumId="16">
     <w:nsid w:val="471777A4"/>
     <w:multiLevelType w:val="singleLevel"/>
     <w:tmpl w:val="A2B453D0"/>
@@ -6309,7 +7204,7 @@
       </w:pPr>
     </w:lvl>
   </w:abstractNum>
-  <w:abstractNum w:abstractNumId="17" w15:restartNumberingAfterBreak="0">
+  <w:abstractNum w:abstractNumId="17">
     <w:nsid w:val="47683234"/>
     <w:multiLevelType w:val="singleLevel"/>
     <w:tmpl w:val="A2B453D0"/>
@@ -6327,7 +7222,7 @@
       </w:pPr>
     </w:lvl>
   </w:abstractNum>
-  <w:abstractNum w:abstractNumId="18" w15:restartNumberingAfterBreak="0">
+  <w:abstractNum w:abstractNumId="18">
     <w:nsid w:val="47B373C0"/>
     <w:multiLevelType w:val="singleLevel"/>
     <w:tmpl w:val="A2B453D0"/>
@@ -6345,7 +7240,7 @@
       </w:pPr>
     </w:lvl>
   </w:abstractNum>
-  <w:abstractNum w:abstractNumId="19" w15:restartNumberingAfterBreak="0">
+  <w:abstractNum w:abstractNumId="19">
     <w:nsid w:val="5E7A44CB"/>
     <w:multiLevelType w:val="singleLevel"/>
     <w:tmpl w:val="DB9A2D3A"/>
@@ -6363,7 +7258,7 @@
       </w:pPr>
     </w:lvl>
   </w:abstractNum>
-  <w:abstractNum w:abstractNumId="20" w15:restartNumberingAfterBreak="0">
+  <w:abstractNum w:abstractNumId="20">
     <w:nsid w:val="66192C8E"/>
     <w:multiLevelType w:val="singleLevel"/>
     <w:tmpl w:val="A2B453D0"/>
@@ -6381,7 +7276,7 @@
       </w:pPr>
     </w:lvl>
   </w:abstractNum>
-  <w:abstractNum w:abstractNumId="21" w15:restartNumberingAfterBreak="0">
+  <w:abstractNum w:abstractNumId="21">
     <w:nsid w:val="664A7D5D"/>
     <w:multiLevelType w:val="singleLevel"/>
     <w:tmpl w:val="A2B453D0"/>
@@ -6399,7 +7294,7 @@
       </w:pPr>
     </w:lvl>
   </w:abstractNum>
-  <w:abstractNum w:abstractNumId="22" w15:restartNumberingAfterBreak="0">
+  <w:abstractNum w:abstractNumId="22">
     <w:nsid w:val="69DE2537"/>
     <w:multiLevelType w:val="singleLevel"/>
     <w:tmpl w:val="A2B453D0"/>
@@ -6417,7 +7312,7 @@
       </w:pPr>
     </w:lvl>
   </w:abstractNum>
-  <w:abstractNum w:abstractNumId="23" w15:restartNumberingAfterBreak="0">
+  <w:abstractNum w:abstractNumId="23">
     <w:nsid w:val="69FC3774"/>
     <w:multiLevelType w:val="singleLevel"/>
     <w:tmpl w:val="1D42E7EC"/>
@@ -6435,7 +7330,7 @@
       </w:pPr>
     </w:lvl>
   </w:abstractNum>
-  <w:abstractNum w:abstractNumId="24" w15:restartNumberingAfterBreak="0">
+  <w:abstractNum w:abstractNumId="24">
     <w:nsid w:val="6CAE2D27"/>
     <w:multiLevelType w:val="singleLevel"/>
     <w:tmpl w:val="A2B453D0"/>
@@ -6453,7 +7348,7 @@
       </w:pPr>
     </w:lvl>
   </w:abstractNum>
-  <w:abstractNum w:abstractNumId="25" w15:restartNumberingAfterBreak="0">
+  <w:abstractNum w:abstractNumId="25">
     <w:nsid w:val="6E200C98"/>
     <w:multiLevelType w:val="singleLevel"/>
     <w:tmpl w:val="A2B453D0"/>
@@ -6471,7 +7366,7 @@
       </w:pPr>
     </w:lvl>
   </w:abstractNum>
-  <w:abstractNum w:abstractNumId="26" w15:restartNumberingAfterBreak="0">
+  <w:abstractNum w:abstractNumId="26">
     <w:nsid w:val="6F554E85"/>
     <w:multiLevelType w:val="singleLevel"/>
     <w:tmpl w:val="A2B453D0"/>
@@ -6489,7 +7384,7 @@
       </w:pPr>
     </w:lvl>
   </w:abstractNum>
-  <w:abstractNum w:abstractNumId="27" w15:restartNumberingAfterBreak="0">
+  <w:abstractNum w:abstractNumId="27">
     <w:nsid w:val="703A2D81"/>
     <w:multiLevelType w:val="singleLevel"/>
     <w:tmpl w:val="A2B453D0"/>
@@ -6507,7 +7402,7 @@
       </w:pPr>
     </w:lvl>
   </w:abstractNum>
-  <w:abstractNum w:abstractNumId="28" w15:restartNumberingAfterBreak="0">
+  <w:abstractNum w:abstractNumId="28">
     <w:nsid w:val="71BB7563"/>
     <w:multiLevelType w:val="singleLevel"/>
     <w:tmpl w:val="876EF2CC"/>
@@ -6524,7 +7419,7 @@
       </w:pPr>
     </w:lvl>
   </w:abstractNum>
-  <w:abstractNum w:abstractNumId="29" w15:restartNumberingAfterBreak="0">
+  <w:abstractNum w:abstractNumId="29">
     <w:nsid w:val="74C744AB"/>
     <w:multiLevelType w:val="singleLevel"/>
     <w:tmpl w:val="A2B453D0"/>
@@ -6542,7 +7437,7 @@
       </w:pPr>
     </w:lvl>
   </w:abstractNum>
-  <w:abstractNum w:abstractNumId="30" w15:restartNumberingAfterBreak="0">
+  <w:abstractNum w:abstractNumId="30">
     <w:nsid w:val="7C1920B2"/>
     <w:multiLevelType w:val="singleLevel"/>
     <w:tmpl w:val="60644554"/>
@@ -6629,6 +7524,50 @@
     <w:lsdException w:name="Subtitle" w:qFormat="1"/>
     <w:lsdException w:name="Strong" w:qFormat="1"/>
     <w:lsdException w:name="Emphasis" w:qFormat="1"/>
+    <w:lsdException w:name="Normal Table" w:semiHidden="1" w:unhideWhenUsed="1"/>
+    <w:lsdException w:name="Table Simple 1" w:semiHidden="1" w:unhideWhenUsed="1"/>
+    <w:lsdException w:name="Table Simple 2" w:semiHidden="1" w:unhideWhenUsed="1"/>
+    <w:lsdException w:name="Table Simple 3" w:semiHidden="1" w:unhideWhenUsed="1"/>
+    <w:lsdException w:name="Table Classic 1" w:semiHidden="1" w:unhideWhenUsed="1"/>
+    <w:lsdException w:name="Table Classic 2" w:semiHidden="1" w:unhideWhenUsed="1"/>
+    <w:lsdException w:name="Table Classic 3" w:semiHidden="1" w:unhideWhenUsed="1"/>
+    <w:lsdException w:name="Table Classic 4" w:semiHidden="1" w:unhideWhenUsed="1"/>
+    <w:lsdException w:name="Table Colorful 1" w:semiHidden="1" w:unhideWhenUsed="1"/>
+    <w:lsdException w:name="Table Colorful 2" w:semiHidden="1" w:unhideWhenUsed="1"/>
+    <w:lsdException w:name="Table Colorful 3" w:semiHidden="1" w:unhideWhenUsed="1"/>
+    <w:lsdException w:name="Table Columns 1" w:semiHidden="1" w:unhideWhenUsed="1"/>
+    <w:lsdException w:name="Table Columns 2" w:semiHidden="1" w:unhideWhenUsed="1"/>
+    <w:lsdException w:name="Table Columns 3" w:semiHidden="1" w:unhideWhenUsed="1"/>
+    <w:lsdException w:name="Table Columns 4" w:semiHidden="1" w:unhideWhenUsed="1"/>
+    <w:lsdException w:name="Table Columns 5" w:semiHidden="1" w:unhideWhenUsed="1"/>
+    <w:lsdException w:name="Table Grid 1" w:semiHidden="1" w:unhideWhenUsed="1"/>
+    <w:lsdException w:name="Table Grid 2" w:semiHidden="1" w:unhideWhenUsed="1"/>
+    <w:lsdException w:name="Table Grid 3" w:semiHidden="1" w:unhideWhenUsed="1"/>
+    <w:lsdException w:name="Table Grid 4" w:semiHidden="1" w:unhideWhenUsed="1"/>
+    <w:lsdException w:name="Table Grid 5" w:semiHidden="1" w:unhideWhenUsed="1"/>
+    <w:lsdException w:name="Table Grid 6" w:semiHidden="1" w:unhideWhenUsed="1"/>
+    <w:lsdException w:name="Table Grid 7" w:semiHidden="1" w:unhideWhenUsed="1"/>
+    <w:lsdException w:name="Table Grid 8" w:semiHidden="1" w:unhideWhenUsed="1"/>
+    <w:lsdException w:name="Table List 1" w:semiHidden="1" w:unhideWhenUsed="1"/>
+    <w:lsdException w:name="Table List 2" w:semiHidden="1" w:unhideWhenUsed="1"/>
+    <w:lsdException w:name="Table List 3" w:semiHidden="1" w:unhideWhenUsed="1"/>
+    <w:lsdException w:name="Table List 4" w:semiHidden="1" w:unhideWhenUsed="1"/>
+    <w:lsdException w:name="Table List 5" w:semiHidden="1" w:unhideWhenUsed="1"/>
+    <w:lsdException w:name="Table List 6" w:semiHidden="1" w:unhideWhenUsed="1"/>
+    <w:lsdException w:name="Table List 7" w:semiHidden="1" w:unhideWhenUsed="1"/>
+    <w:lsdException w:name="Table List 8" w:semiHidden="1" w:unhideWhenUsed="1"/>
+    <w:lsdException w:name="Table 3D effects 1" w:semiHidden="1" w:unhideWhenUsed="1"/>
+    <w:lsdException w:name="Table 3D effects 2" w:semiHidden="1" w:unhideWhenUsed="1"/>
+    <w:lsdException w:name="Table 3D effects 3" w:semiHidden="1" w:unhideWhenUsed="1"/>
+    <w:lsdException w:name="Table Contemporary" w:semiHidden="1" w:unhideWhenUsed="1"/>
+    <w:lsdException w:name="Table Elegant" w:semiHidden="1" w:unhideWhenUsed="1"/>
+    <w:lsdException w:name="Table Professional" w:semiHidden="1" w:unhideWhenUsed="1"/>
+    <w:lsdException w:name="Table Subtle 1" w:semiHidden="1" w:unhideWhenUsed="1"/>
+    <w:lsdException w:name="Table Subtle 2" w:semiHidden="1" w:unhideWhenUsed="1"/>
+    <w:lsdException w:name="Table Web 1" w:semiHidden="1" w:unhideWhenUsed="1"/>
+    <w:lsdException w:name="Table Web 2" w:semiHidden="1" w:unhideWhenUsed="1"/>
+    <w:lsdException w:name="Table Web 3" w:semiHidden="1" w:unhideWhenUsed="1"/>
+    <w:lsdException w:name="Table Theme" w:semiHidden="1" w:unhideWhenUsed="1"/>
     <w:lsdException w:name="Placeholder Text" w:semiHidden="1" w:uiPriority="99"/>
     <w:lsdException w:name="No Spacing" w:uiPriority="1" w:qFormat="1"/>
     <w:lsdException w:name="Light Shading" w:uiPriority="60"/>
@@ -6955,6 +7894,7 @@
       <w:rFonts w:ascii="Verdana" w:hAnsi="Verdana"/>
       <w:b/>
       <w:outline/>
+      <w:color w:val="000000"/>
       <w:spacing w:val="20"/>
       <w:sz w:val="40"/>
       <w14:shadow w14:blurRad="50800" w14:dist="38100" w14:dir="2700000" w14:sx="100000" w14:sy="100000" w14:kx="0" w14:ky="0" w14:algn="tl">
@@ -7049,11 +7989,15 @@
   </w:style>
   <w:style w:type="character" w:default="1" w:styleId="DefaultParagraphFont">
     <w:name w:val="Default Paragraph Font"/>
+    <w:uiPriority w:val="1"/>
     <w:semiHidden/>
+    <w:unhideWhenUsed/>
   </w:style>
   <w:style w:type="table" w:default="1" w:styleId="TableNormal">
     <w:name w:val="Normal Table"/>
+    <w:uiPriority w:val="99"/>
     <w:semiHidden/>
+    <w:unhideWhenUsed/>
     <w:tblPr>
       <w:tblInd w:w="0" w:type="dxa"/>
       <w:tblCellMar>
@@ -7066,7 +8010,9 @@
   </w:style>
   <w:style w:type="numbering" w:default="1" w:styleId="NoList">
     <w:name w:val="No List"/>
+    <w:uiPriority w:val="99"/>
     <w:semiHidden/>
+    <w:unhideWhenUsed/>
   </w:style>
   <w:style w:type="paragraph" w:styleId="NormalIndent">
     <w:name w:val="Normal Indent"/>
